--- a/modelli/758/758_6bPG.docx
+++ b/modelli/758/758_6bPG.docx
@@ -683,21 +683,7 @@
                 <w:b/>
                 <w:bCs/>
               </w:rPr>
-              <w:t xml:space="preserve">Ammissione </w:t>
-            </w:r>
-            <w:r>
-              <w:rPr>
-                <w:b/>
-                <w:bCs/>
-              </w:rPr>
-              <w:t>diretta a</w:t>
-            </w:r>
-            <w:r>
-              <w:rPr>
-                <w:b/>
-                <w:bCs/>
-              </w:rPr>
-              <w:t>l pagamento dell'ammenda</w:t>
+              <w:t>Ammissione diretta al pagamento dell'ammenda</w:t>
             </w:r>
             <w:r>
               <w:rPr/>
@@ -1071,6 +1057,10 @@
             <w:r>
               <w:rPr/>
               <w:t>N</w:t>
+            </w:r>
+            <w:r>
+              <w:rPr/>
+              <w:t>umero</w:t>
             </w:r>
           </w:p>
         </w:tc>
@@ -2374,7 +2364,14 @@
                 <w:sz w:val="20"/>
                 <w:szCs w:val="20"/>
               </w:rPr>
-              <w:t>Relata di notifica</w:t>
+              <w:t xml:space="preserve">Relata di notifica </w:t>
+            </w:r>
+            <w:r>
+              <w:rPr>
+                <w:sz w:val="20"/>
+                <w:szCs w:val="20"/>
+              </w:rPr>
+              <w:t>a mano</w:t>
             </w:r>
           </w:p>
         </w:tc>
@@ -2532,7 +2529,7 @@
       <w:footerReference w:type="default" r:id="rId3"/>
       <w:type w:val="nextPage"/>
       <w:pgSz w:w="11906" w:h="16838"/>
-      <w:pgMar w:left="1134" w:right="1134" w:header="0" w:top="1134" w:footer="1134" w:bottom="1693" w:gutter="0"/>
+      <w:pgMar w:left="1134" w:right="1134" w:gutter="0" w:header="0" w:top="1134" w:footer="1134" w:bottom="1693"/>
       <w:pgNumType w:fmt="decimal"/>
       <w:formProt w:val="false"/>
       <w:textDirection w:val="lrTb"/>
@@ -2551,7 +2548,6 @@
     </w:pPr>
     <w:r>
       <w:rPr/>
-      <w:tab/>
       <w:t xml:space="preserve">Pagina </w:t>
     </w:r>
     <w:r>
@@ -2568,7 +2564,7 @@
     </w:r>
     <w:r>
       <w:rPr/>
-      <w:t>2</w:t>
+      <w:t>1</w:t>
     </w:r>
     <w:r>
       <w:rPr/>
@@ -2598,10 +2594,12 @@
       <w:rPr/>
       <w:fldChar w:fldCharType="end"/>
     </w:r>
-    <w:r>
+  </w:p>
+  <w:p>
+    <w:pPr>
+      <w:pStyle w:val="Pidipagina"/>
       <w:rPr/>
-      <w:tab/>
-    </w:r>
+    </w:pPr>
     <w:r>
       <w:rPr>
         <w:sz w:val="14"/>
@@ -3037,7 +3035,7 @@
     <w:pPr>
       <w:widowControl/>
       <w:suppressAutoHyphens w:val="true"/>
-      <w:overflowPunct w:val="true"/>
+      <w:overflowPunct w:val="false"/>
       <w:bidi w:val="0"/>
       <w:spacing w:before="0" w:after="0"/>
       <w:jc w:val="left"/>

--- a/modelli/758/758_6bPG.docx
+++ b/modelli/758/758_6bPG.docx
@@ -396,6 +396,19 @@
               <w:fldChar w:fldCharType="end"/>
             </w:r>
           </w:p>
+          <w:p>
+            <w:pPr>
+              <w:pStyle w:val="Contenutotabella"/>
+              <w:widowControl w:val="false"/>
+              <w:bidi w:val="0"/>
+              <w:jc w:val="center"/>
+              <w:rPr/>
+            </w:pPr>
+            <w:r>
+              <w:rPr/>
+              <w:t>RGNR n°…</w:t>
+            </w:r>
+          </w:p>
         </w:tc>
       </w:tr>
       <w:tr>
@@ -1056,11 +1069,7 @@
             </w:pPr>
             <w:r>
               <w:rPr/>
-              <w:t>N</w:t>
-            </w:r>
-            <w:r>
-              <w:rPr/>
-              <w:t>umero</w:t>
+              <w:t>Numero</w:t>
             </w:r>
           </w:p>
         </w:tc>
@@ -2364,14 +2373,7 @@
                 <w:sz w:val="20"/>
                 <w:szCs w:val="20"/>
               </w:rPr>
-              <w:t xml:space="preserve">Relata di notifica </w:t>
-            </w:r>
-            <w:r>
-              <w:rPr>
-                <w:sz w:val="20"/>
-                <w:szCs w:val="20"/>
-              </w:rPr>
-              <w:t>a mano</w:t>
+              <w:t>Relata di notifica a mano</w:t>
             </w:r>
           </w:p>
         </w:tc>
@@ -2564,7 +2566,7 @@
     </w:r>
     <w:r>
       <w:rPr/>
-      <w:t>1</w:t>
+      <w:t>2</w:t>
     </w:r>
     <w:r>
       <w:rPr/>
@@ -2601,38 +2603,23 @@
       <w:rPr/>
     </w:pPr>
     <w:r>
-      <w:rPr>
-        <w:sz w:val="14"/>
-        <w:szCs w:val="14"/>
-      </w:rPr>
+      <w:rPr/>
       <w:fldChar w:fldCharType="begin"/>
     </w:r>
     <w:r>
-      <w:rPr>
-        <w:sz w:val="14"/>
-        <w:szCs w:val="14"/>
-      </w:rPr>
+      <w:rPr/>
       <w:instrText> FILENAME </w:instrText>
     </w:r>
     <w:r>
-      <w:rPr>
-        <w:sz w:val="14"/>
-        <w:szCs w:val="14"/>
-      </w:rPr>
+      <w:rPr/>
       <w:fldChar w:fldCharType="separate"/>
     </w:r>
     <w:r>
-      <w:rPr>
-        <w:sz w:val="14"/>
-        <w:szCs w:val="14"/>
-      </w:rPr>
+      <w:rPr/>
       <w:t>758_6bPG.docx</w:t>
     </w:r>
     <w:r>
-      <w:rPr>
-        <w:sz w:val="14"/>
-        <w:szCs w:val="14"/>
-      </w:rPr>
+      <w:rPr/>
       <w:fldChar w:fldCharType="end"/>
     </w:r>
   </w:p>
@@ -3035,7 +3022,7 @@
     <w:pPr>
       <w:widowControl/>
       <w:suppressAutoHyphens w:val="true"/>
-      <w:overflowPunct w:val="false"/>
+      <w:overflowPunct w:val="true"/>
       <w:bidi w:val="0"/>
       <w:spacing w:before="0" w:after="0"/>
       <w:jc w:val="left"/>

--- a/modelli/758/758_6bPG.docx
+++ b/modelli/758/758_6bPG.docx
@@ -244,43 +244,7 @@
                 <w:sz w:val="20"/>
                 <w:szCs w:val="20"/>
               </w:rPr>
-              <w:fldChar w:fldCharType="begin"/>
-            </w:r>
-            <w:r>
-              <w:rPr>
-                <w:sz w:val="20"/>
-                <w:i/>
-                <w:szCs w:val="20"/>
-                <w:iCs/>
-              </w:rPr>
-              <w:instrText> MERGEFIELD $PEC_COMANDO </w:instrText>
-            </w:r>
-            <w:r>
-              <w:rPr>
-                <w:sz w:val="20"/>
-                <w:i/>
-                <w:szCs w:val="20"/>
-                <w:iCs/>
-              </w:rPr>
-              <w:fldChar w:fldCharType="separate"/>
-            </w:r>
-            <w:r>
-              <w:rPr>
-                <w:sz w:val="20"/>
-                <w:i/>
-                <w:szCs w:val="20"/>
-                <w:iCs/>
-              </w:rPr>
-              <w:t>&lt;$PEC_COMANDO&gt;</w:t>
-            </w:r>
-            <w:r>
-              <w:rPr>
-                <w:sz w:val="20"/>
-                <w:i/>
-                <w:szCs w:val="20"/>
-                <w:iCs/>
-              </w:rPr>
-              <w:fldChar w:fldCharType="end"/>
+              <w:t>com.savona@cert.vigilfuoco.it</w:t>
             </w:r>
           </w:p>
         </w:tc>
@@ -406,7 +370,27 @@
             </w:pPr>
             <w:r>
               <w:rPr/>
-              <w:t>RGNR n°…</w:t>
+              <w:t>RGNR n°</w:t>
+            </w:r>
+            <w:r>
+              <w:rPr/>
+              <w:fldChar w:fldCharType="begin"/>
+            </w:r>
+            <w:r>
+              <w:rPr/>
+              <w:instrText> MERGEFIELD $RGNR </w:instrText>
+            </w:r>
+            <w:r>
+              <w:rPr/>
+              <w:fldChar w:fldCharType="separate"/>
+            </w:r>
+            <w:r>
+              <w:rPr/>
+              <w:t>&lt;$RGNR&gt;</w:t>
+            </w:r>
+            <w:r>
+              <w:rPr/>
+              <w:fldChar w:fldCharType="end"/>
             </w:r>
           </w:p>
         </w:tc>
@@ -623,6 +607,43 @@
             <w:r>
               <w:rPr/>
               <w:fldChar w:fldCharType="end"/>
+            </w:r>
+          </w:p>
+          <w:p>
+            <w:pPr>
+              <w:pStyle w:val="Contenutotabella"/>
+              <w:widowControl w:val="false"/>
+              <w:bidi w:val="0"/>
+              <w:jc w:val="left"/>
+              <w:rPr/>
+            </w:pPr>
+            <w:r>
+              <w:rPr/>
+              <w:t xml:space="preserve">(rif. PM </w:t>
+            </w:r>
+            <w:r>
+              <w:rPr/>
+              <w:fldChar w:fldCharType="begin"/>
+            </w:r>
+            <w:r>
+              <w:rPr/>
+              <w:instrText> MERGEFIELD $MAGISTRATO </w:instrText>
+            </w:r>
+            <w:r>
+              <w:rPr/>
+              <w:fldChar w:fldCharType="separate"/>
+            </w:r>
+            <w:r>
+              <w:rPr/>
+              <w:t>&lt;$MAGISTRATO&gt;</w:t>
+            </w:r>
+            <w:r>
+              <w:rPr/>
+              <w:fldChar w:fldCharType="end"/>
+            </w:r>
+            <w:r>
+              <w:rPr/>
+              <w:t>)</w:t>
             </w:r>
           </w:p>
         </w:tc>
@@ -1045,7 +1066,8 @@
       </w:tblPr>
       <w:tblGrid>
         <w:gridCol w:w="1134"/>
-        <w:gridCol w:w="8503"/>
+        <w:gridCol w:w="4252"/>
+        <w:gridCol w:w="4251"/>
       </w:tblGrid>
       <w:tr>
         <w:trPr>
@@ -1075,7 +1097,28 @@
         </w:tc>
         <w:tc>
           <w:tcPr>
-            <w:tcW w:w="8503" w:type="dxa"/>
+            <w:tcW w:w="4252" w:type="dxa"/>
+            <w:tcBorders>
+              <w:top w:val="single" w:sz="4" w:space="0" w:color="000000"/>
+              <w:left w:val="single" w:sz="4" w:space="0" w:color="000000"/>
+              <w:bottom w:val="single" w:sz="4" w:space="0" w:color="000000"/>
+            </w:tcBorders>
+          </w:tcPr>
+          <w:p>
+            <w:pPr>
+              <w:pStyle w:val="Intestazionetabella"/>
+              <w:widowControl w:val="false"/>
+              <w:rPr/>
+            </w:pPr>
+            <w:r>
+              <w:rPr/>
+              <w:t>Contravvenzioni</w:t>
+            </w:r>
+          </w:p>
+        </w:tc>
+        <w:tc>
+          <w:tcPr>
+            <w:tcW w:w="4251" w:type="dxa"/>
             <w:tcBorders>
               <w:top w:val="single" w:sz="4" w:space="0" w:color="000000"/>
               <w:left w:val="single" w:sz="4" w:space="0" w:color="000000"/>
@@ -1091,7 +1134,7 @@
             </w:pPr>
             <w:r>
               <w:rPr/>
-              <w:t>Contravvenzioni</w:t>
+              <w:t>Descrizioni</w:t>
             </w:r>
           </w:p>
         </w:tc>
@@ -1139,7 +1182,43 @@
         </w:tc>
         <w:tc>
           <w:tcPr>
-            <w:tcW w:w="8503" w:type="dxa"/>
+            <w:tcW w:w="4252" w:type="dxa"/>
+            <w:tcBorders>
+              <w:left w:val="single" w:sz="4" w:space="0" w:color="000000"/>
+              <w:bottom w:val="single" w:sz="4" w:space="0" w:color="000000"/>
+            </w:tcBorders>
+          </w:tcPr>
+          <w:p>
+            <w:pPr>
+              <w:pStyle w:val="Contenutotabella"/>
+              <w:widowControl w:val="false"/>
+              <w:rPr/>
+            </w:pPr>
+            <w:r>
+              <w:rPr/>
+              <w:fldChar w:fldCharType="begin"/>
+            </w:r>
+            <w:r>
+              <w:rPr/>
+              <w:instrText> MERGEFIELD $ELENCO_CONTRAVVENZIONI.Descrizione </w:instrText>
+            </w:r>
+            <w:r>
+              <w:rPr/>
+              <w:fldChar w:fldCharType="separate"/>
+            </w:r>
+            <w:r>
+              <w:rPr/>
+              <w:t>&lt;$ELENCO_CONTRAVVENZIONI.Descrizione&gt;</w:t>
+            </w:r>
+            <w:r>
+              <w:rPr/>
+              <w:fldChar w:fldCharType="end"/>
+            </w:r>
+          </w:p>
+        </w:tc>
+        <w:tc>
+          <w:tcPr>
+            <w:tcW w:w="4251" w:type="dxa"/>
             <w:tcBorders>
               <w:left w:val="single" w:sz="4" w:space="0" w:color="000000"/>
               <w:bottom w:val="single" w:sz="4" w:space="0" w:color="000000"/>
@@ -1148,7 +1227,7 @@
           </w:tcPr>
           <w:p>
             <w:pPr>
-              <w:pStyle w:val="Contenutotabella"/>
+              <w:pStyle w:val="Normal"/>
               <w:widowControl w:val="false"/>
               <w:rPr/>
             </w:pPr>
@@ -1158,7 +1237,7 @@
             </w:r>
             <w:r>
               <w:rPr/>
-              <w:instrText> MERGEFIELD $ELENCO_CONTRAVVENZIONI.Descrizione </w:instrText>
+              <w:instrText> MERGEFIELD $ELENCO_CONTRAVVENZIONI.Descrizione2 </w:instrText>
             </w:r>
             <w:r>
               <w:rPr/>
@@ -1166,7 +1245,7 @@
             </w:r>
             <w:r>
               <w:rPr/>
-              <w:t>&lt;$ELENCO_CONTRAVVENZIONI.Descrizione&gt;</w:t>
+              <w:t>&lt;$ELENCO_CONTRAVVENZIONI.Descrizione2&gt;</w:t>
             </w:r>
             <w:r>
               <w:rPr/>
@@ -1179,7 +1258,6 @@
     <w:p>
       <w:pPr>
         <w:pStyle w:val="Corpodeltesto"/>
-        <w:keepNext w:val="true"/>
         <w:rPr>
           <w:rFonts w:ascii="Liberation Serif" w:hAnsi="Liberation Serif" w:eastAsia="Noto Serif CJK SC" w:cs="Lohit Devanagari"/>
           <w:color w:val="auto"/>

--- a/modelli/758/758_6bPG.docx
+++ b/modelli/758/758_6bPG.docx
@@ -1,6 +1,6 @@
 
 <file path=word/document.xml><?xml version="1.0" encoding="utf-8"?>
-<w:document xmlns:o="urn:schemas-microsoft-com:office:office" xmlns:r="http://schemas.openxmlformats.org/officeDocument/2006/relationships" xmlns:v="urn:schemas-microsoft-com:vml" xmlns:w="http://schemas.openxmlformats.org/wordprocessingml/2006/main" xmlns:w10="urn:schemas-microsoft-com:office:word" xmlns:wp="http://schemas.openxmlformats.org/drawingml/2006/wordprocessingDrawing" xmlns:wps="http://schemas.microsoft.com/office/word/2010/wordprocessingShape" xmlns:wpg="http://schemas.microsoft.com/office/word/2010/wordprocessingGroup" xmlns:mc="http://schemas.openxmlformats.org/markup-compatibility/2006" xmlns:wp14="http://schemas.microsoft.com/office/word/2010/wordprocessingDrawing" xmlns:w14="http://schemas.microsoft.com/office/word/2010/wordml" mc:Ignorable="w14 wp14">
+<w:document xmlns:o="urn:schemas-microsoft-com:office:office" xmlns:r="http://schemas.openxmlformats.org/officeDocument/2006/relationships" xmlns:v="urn:schemas-microsoft-com:vml" xmlns:w="http://schemas.openxmlformats.org/wordprocessingml/2006/main" xmlns:w10="urn:schemas-microsoft-com:office:word" xmlns:wp="http://schemas.openxmlformats.org/drawingml/2006/wordprocessingDrawing" xmlns:wps="http://schemas.microsoft.com/office/word/2010/wordprocessingShape" xmlns:wpg="http://schemas.microsoft.com/office/word/2010/wordprocessingGroup" xmlns:mc="http://schemas.openxmlformats.org/markup-compatibility/2006" xmlns:wp14="http://schemas.microsoft.com/office/word/2010/wordprocessingDrawing" xmlns:w14="http://schemas.microsoft.com/office/word/2010/wordml" xmlns:w15="http://schemas.microsoft.com/office/word/2012/wordml" mc:Ignorable="w14 wp14 w15">
   <w:body>
     <w:tbl>
       <w:tblPr>
@@ -159,7 +159,7 @@
                 <w:sz w:val="20"/>
                 <w:rFonts w:ascii="Arial" w:hAnsi="Arial"/>
               </w:rPr>
-              <w:instrText> MERGEFIELD $NOME_COMANDO </w:instrText>
+              <w:instrText xml:space="preserve"> MERGEFIELD $NOME_COMANDO </w:instrText>
             </w:r>
             <w:r>
               <w:rPr>
@@ -268,7 +268,7 @@
             </w:r>
             <w:r>
               <w:rPr/>
-              <w:instrText> MERGEFIELD $COMUNE_COMANDO </w:instrText>
+              <w:instrText xml:space="preserve"> MERGEFIELD $COMUNE_COMANDO </w:instrText>
             </w:r>
             <w:r>
               <w:rPr/>
@@ -312,7 +312,7 @@
             </w:r>
             <w:r>
               <w:rPr/>
-              <w:instrText> MERGEFIELD $NUM_PRATICA </w:instrText>
+              <w:instrText xml:space="preserve"> MERGEFIELD $NUM_PRATICA </w:instrText>
             </w:r>
             <w:r>
               <w:rPr/>
@@ -345,7 +345,7 @@
             </w:r>
             <w:r>
               <w:rPr/>
-              <w:instrText> MERGEFIELD $NUM_FASCICOLO_PROCEDIMENTO </w:instrText>
+              <w:instrText xml:space="preserve"> MERGEFIELD $NUM_FASCICOLO_PROCEDIMENTO </w:instrText>
             </w:r>
             <w:r>
               <w:rPr/>
@@ -378,7 +378,7 @@
             </w:r>
             <w:r>
               <w:rPr/>
-              <w:instrText> MERGEFIELD $RGNR </w:instrText>
+              <w:instrText xml:space="preserve"> MERGEFIELD $RGNR </w:instrText>
             </w:r>
             <w:r>
               <w:rPr/>
@@ -450,7 +450,7 @@
             </w:r>
             <w:r>
               <w:rPr/>
-              <w:instrText> MERGEFIELD $CONTRAVVENTORE_NOME </w:instrText>
+              <w:instrText xml:space="preserve"> MERGEFIELD $CONTRAVVENTORE_NOME </w:instrText>
             </w:r>
             <w:r>
               <w:rPr/>
@@ -520,7 +520,7 @@
             </w:r>
             <w:r>
               <w:rPr/>
-              <w:instrText> MERGEFIELD $LEGALE_RAPPRESENTANTE_NOME </w:instrText>
+              <w:instrText xml:space="preserve"> MERGEFIELD $LEGALE_RAPPRESENTANTE_NOME </w:instrText>
             </w:r>
             <w:r>
               <w:rPr/>
@@ -594,7 +594,7 @@
             </w:r>
             <w:r>
               <w:rPr/>
-              <w:instrText> MERGEFIELD $TRIBUNALE </w:instrText>
+              <w:instrText xml:space="preserve"> MERGEFIELD $TRIBUNALE </w:instrText>
             </w:r>
             <w:r>
               <w:rPr/>
@@ -627,7 +627,7 @@
             </w:r>
             <w:r>
               <w:rPr/>
-              <w:instrText> MERGEFIELD $MAGISTRATO </w:instrText>
+              <w:instrText xml:space="preserve"> MERGEFIELD $MAGISTRATO </w:instrText>
             </w:r>
             <w:r>
               <w:rPr/>
@@ -651,7 +651,7 @@
     </w:tbl>
     <w:p>
       <w:pPr>
-        <w:pStyle w:val="Corpodeltesto"/>
+        <w:pStyle w:val="TextBody"/>
         <w:rPr/>
       </w:pPr>
       <w:r>
@@ -740,7 +740,7 @@
             </w:r>
             <w:r>
               <w:rPr/>
-              <w:instrText> MERGEFIELD $RAGIONE_SOCIALE </w:instrText>
+              <w:instrText xml:space="preserve"> MERGEFIELD $RAGIONE_SOCIALE </w:instrText>
             </w:r>
             <w:r>
               <w:rPr/>
@@ -764,7 +764,7 @@
             </w:r>
             <w:r>
               <w:rPr/>
-              <w:instrText> MERGEFIELD $INDIRIZZO_PROCEDIMENTO </w:instrText>
+              <w:instrText xml:space="preserve"> MERGEFIELD $INDIRIZZO_PROCEDIMENTO </w:instrText>
             </w:r>
             <w:r>
               <w:rPr/>
@@ -795,7 +795,7 @@
             </w:r>
             <w:r>
               <w:rPr/>
-              <w:instrText> MERGEFIELD $LEGALE_RAPPRESENTANTE_NOME </w:instrText>
+              <w:instrText xml:space="preserve"> MERGEFIELD $LEGALE_RAPPRESENTANTE_NOME </w:instrText>
             </w:r>
             <w:r>
               <w:rPr/>
@@ -860,7 +860,7 @@
             </w:r>
             <w:r>
               <w:rPr/>
-              <w:instrText> MERGEFIELD $CONTRAVVENTORE </w:instrText>
+              <w:instrText xml:space="preserve"> MERGEFIELD $CONTRAVVENTORE </w:instrText>
             </w:r>
             <w:r>
               <w:rPr/>
@@ -880,7 +880,7 @@
     </w:tbl>
     <w:p>
       <w:pPr>
-        <w:pStyle w:val="Corpodeltesto"/>
+        <w:pStyle w:val="TextBody"/>
         <w:rPr/>
       </w:pPr>
       <w:r>
@@ -889,7 +889,7 @@
     </w:p>
     <w:p>
       <w:pPr>
-        <w:pStyle w:val="Titolo3"/>
+        <w:pStyle w:val="Heading3"/>
         <w:numPr>
           <w:ilvl w:val="2"/>
           <w:numId w:val="3"/>
@@ -903,7 +903,7 @@
     </w:p>
     <w:p>
       <w:pPr>
-        <w:pStyle w:val="Corpodeltesto"/>
+        <w:pStyle w:val="TextBody"/>
         <w:keepNext w:val="true"/>
         <w:rPr/>
       </w:pPr>
@@ -938,7 +938,7 @@
           <w:color w:val="auto"/>
           <w:lang w:val="it-IT" w:eastAsia="zh-CN" w:bidi="hi-IN"/>
         </w:rPr>
-        <w:instrText> MERGEFIELD $NUM_PROT_MOD_1PG </w:instrText>
+        <w:instrText xml:space="preserve"> MERGEFIELD $NUM_PROT_MOD_1PG </w:instrText>
       </w:r>
       <w:r>
         <w:rPr>
@@ -1004,7 +1004,7 @@
           <w:color w:val="auto"/>
           <w:lang w:val="it-IT" w:eastAsia="zh-CN" w:bidi="hi-IN"/>
         </w:rPr>
-        <w:instrText> MERGEFIELD $DATA_PROT_MOD_1PG </w:instrText>
+        <w:instrText xml:space="preserve"> MERGEFIELD $DATA_PROT_MOD_1PG </w:instrText>
       </w:r>
       <w:r>
         <w:rPr>
@@ -1067,7 +1067,7 @@
       <w:tblGrid>
         <w:gridCol w:w="1134"/>
         <w:gridCol w:w="4252"/>
-        <w:gridCol w:w="4251"/>
+        <w:gridCol w:w="4252"/>
       </w:tblGrid>
       <w:tr>
         <w:trPr>
@@ -1118,7 +1118,7 @@
         </w:tc>
         <w:tc>
           <w:tcPr>
-            <w:tcW w:w="4251" w:type="dxa"/>
+            <w:tcW w:w="4252" w:type="dxa"/>
             <w:tcBorders>
               <w:top w:val="single" w:sz="4" w:space="0" w:color="000000"/>
               <w:left w:val="single" w:sz="4" w:space="0" w:color="000000"/>
@@ -1153,9 +1153,8 @@
           </w:tcPr>
           <w:p>
             <w:pPr>
-              <w:pStyle w:val="Contenutotabella"/>
-              <w:widowControl w:val="false"/>
-              <w:jc w:val="center"/>
+              <w:pStyle w:val="Normal"/>
+              <w:widowControl w:val="false"/>
               <w:rPr/>
             </w:pPr>
             <w:r>
@@ -1164,7 +1163,7 @@
             </w:r>
             <w:r>
               <w:rPr/>
-              <w:instrText> MERGEFIELD $ELENCO_CONTRAVVENZIONI.Codice </w:instrText>
+              <w:instrText xml:space="preserve"> MERGEFIELD $ELENCO_SITUAZIONE_CONTRAVVENZIONI.Codice </w:instrText>
             </w:r>
             <w:r>
               <w:rPr/>
@@ -1172,7 +1171,7 @@
             </w:r>
             <w:r>
               <w:rPr/>
-              <w:t>&lt;$ELENCO_CONTRAVVENZIONI.Codice&gt;</w:t>
+              <w:t>&lt;$ELENCO_SITUAZIONE_CONTRAVVENZIONI.Codice&gt;</w:t>
             </w:r>
             <w:r>
               <w:rPr/>
@@ -1190,7 +1189,7 @@
           </w:tcPr>
           <w:p>
             <w:pPr>
-              <w:pStyle w:val="Contenutotabella"/>
+              <w:pStyle w:val="Normal"/>
               <w:widowControl w:val="false"/>
               <w:rPr/>
             </w:pPr>
@@ -1200,7 +1199,7 @@
             </w:r>
             <w:r>
               <w:rPr/>
-              <w:instrText> MERGEFIELD $ELENCO_CONTRAVVENZIONI.Descrizione </w:instrText>
+              <w:instrText xml:space="preserve"> MERGEFIELD $ELENCO_SITUAZIONE_CONTRAVVENZIONI.Descrizione </w:instrText>
             </w:r>
             <w:r>
               <w:rPr/>
@@ -1208,7 +1207,7 @@
             </w:r>
             <w:r>
               <w:rPr/>
-              <w:t>&lt;$ELENCO_CONTRAVVENZIONI.Descrizione&gt;</w:t>
+              <w:t>&lt;$ELENCO_SITUAZIONE_CONTRAVVENZIONI.Descrizione&gt;</w:t>
             </w:r>
             <w:r>
               <w:rPr/>
@@ -1218,7 +1217,7 @@
         </w:tc>
         <w:tc>
           <w:tcPr>
-            <w:tcW w:w="4251" w:type="dxa"/>
+            <w:tcW w:w="4252" w:type="dxa"/>
             <w:tcBorders>
               <w:left w:val="single" w:sz="4" w:space="0" w:color="000000"/>
               <w:bottom w:val="single" w:sz="4" w:space="0" w:color="000000"/>
@@ -1237,7 +1236,7 @@
             </w:r>
             <w:r>
               <w:rPr/>
-              <w:instrText> MERGEFIELD $ELENCO_CONTRAVVENZIONI.Descrizione2 </w:instrText>
+              <w:instrText xml:space="preserve"> MERGEFIELD $ELENCO_SITUAZIONE_CONTRAVVENZIONI.Descrizione2 </w:instrText>
             </w:r>
             <w:r>
               <w:rPr/>
@@ -1245,7 +1244,7 @@
             </w:r>
             <w:r>
               <w:rPr/>
-              <w:t>&lt;$ELENCO_CONTRAVVENZIONI.Descrizione2&gt;</w:t>
+              <w:t>&lt;$ELENCO_SITUAZIONE_CONTRAVVENZIONI.Descrizione2&gt;</w:t>
             </w:r>
             <w:r>
               <w:rPr/>
@@ -1257,7 +1256,7 @@
     </w:tbl>
     <w:p>
       <w:pPr>
-        <w:pStyle w:val="Corpodeltesto"/>
+        <w:pStyle w:val="TextBody"/>
         <w:rPr>
           <w:rFonts w:ascii="Liberation Serif" w:hAnsi="Liberation Serif" w:eastAsia="Noto Serif CJK SC" w:cs="Lohit Devanagari"/>
           <w:color w:val="auto"/>
@@ -1280,7 +1279,7 @@
     </w:p>
     <w:p>
       <w:pPr>
-        <w:pStyle w:val="Titolo3"/>
+        <w:pStyle w:val="Heading3"/>
         <w:numPr>
           <w:ilvl w:val="2"/>
           <w:numId w:val="2"/>
@@ -1294,7 +1293,7 @@
     </w:p>
     <w:p>
       <w:pPr>
-        <w:pStyle w:val="Corpodeltesto"/>
+        <w:pStyle w:val="TextBody"/>
         <w:rPr/>
       </w:pPr>
       <w:r>
@@ -1318,7 +1317,7 @@
       </w:r>
       <w:r>
         <w:rPr/>
-        <w:instrText> MERGEFIELD $TOTALE_AMMENDE </w:instrText>
+        <w:instrText xml:space="preserve"> MERGEFIELD $TOTALE_AMMENDE </w:instrText>
       </w:r>
       <w:r>
         <w:rPr/>
@@ -1428,7 +1427,7 @@
             </w:r>
             <w:r>
               <w:rPr/>
-              <w:instrText> MERGEFIELD $ELENCO_AMMENDE.Codice </w:instrText>
+              <w:instrText xml:space="preserve"> MERGEFIELD $ELENCO_AMMENDE.Codice </w:instrText>
             </w:r>
             <w:r>
               <w:rPr/>
@@ -1465,7 +1464,7 @@
             </w:r>
             <w:r>
               <w:rPr/>
-              <w:instrText> MERGEFIELD $ELENCO_AMMENDE.Descrizione </w:instrText>
+              <w:instrText xml:space="preserve"> MERGEFIELD $ELENCO_AMMENDE.Descrizione </w:instrText>
             </w:r>
             <w:r>
               <w:rPr/>
@@ -1485,7 +1484,7 @@
     </w:tbl>
     <w:p>
       <w:pPr>
-        <w:pStyle w:val="Corpodeltesto"/>
+        <w:pStyle w:val="TextBody"/>
         <w:rPr/>
       </w:pPr>
       <w:r>
@@ -1494,7 +1493,7 @@
     </w:p>
     <w:p>
       <w:pPr>
-        <w:pStyle w:val="Corpodeltesto"/>
+        <w:pStyle w:val="TextBody"/>
         <w:keepNext w:val="true"/>
         <w:rPr/>
       </w:pPr>
@@ -1803,7 +1802,7 @@
             </w:r>
             <w:r>
               <w:rPr/>
-              <w:instrText> MERGEFIELD $ANNO_VERBALE </w:instrText>
+              <w:instrText xml:space="preserve"> MERGEFIELD $ANNO_VERBALE </w:instrText>
             </w:r>
             <w:r>
               <w:rPr/>
@@ -1841,7 +1840,7 @@
             </w:r>
             <w:r>
               <w:rPr/>
-              <w:instrText> MERGEFIELD $NUM_VERBALE </w:instrText>
+              <w:instrText xml:space="preserve"> MERGEFIELD $NUM_VERBALE </w:instrText>
             </w:r>
             <w:r>
               <w:rPr/>
@@ -2025,7 +2024,7 @@
             </w:r>
             <w:r>
               <w:rPr/>
-              <w:instrText> MERGEFIELD $IMPORTO_PG_ENTI </w:instrText>
+              <w:instrText xml:space="preserve"> MERGEFIELD $IMPORTO_PG_ENTI </w:instrText>
             </w:r>
             <w:r>
               <w:rPr/>
@@ -2110,7 +2109,7 @@
             </w:r>
             <w:r>
               <w:rPr/>
-              <w:instrText> MERGEFIELD $IMPORTO_PG_VVF </w:instrText>
+              <w:instrText xml:space="preserve"> MERGEFIELD $IMPORTO_PG_VVF </w:instrText>
             </w:r>
             <w:r>
               <w:rPr/>
@@ -2175,7 +2174,7 @@
             </w:r>
             <w:r>
               <w:rPr/>
-              <w:instrText> MERGEFIELD $TOTALE_AMMENDE </w:instrText>
+              <w:instrText xml:space="preserve"> MERGEFIELD $TOTALE_AMMENDE </w:instrText>
             </w:r>
             <w:r>
               <w:rPr/>
@@ -2195,7 +2194,7 @@
     </w:tbl>
     <w:p>
       <w:pPr>
-        <w:pStyle w:val="Corpodeltesto"/>
+        <w:pStyle w:val="TextBody"/>
         <w:rPr/>
       </w:pPr>
       <w:r>
@@ -2204,7 +2203,7 @@
     </w:p>
     <w:p>
       <w:pPr>
-        <w:pStyle w:val="Corpodeltesto"/>
+        <w:pStyle w:val="TextBody"/>
         <w:rPr/>
       </w:pPr>
       <w:r>
@@ -2214,7 +2213,7 @@
     </w:p>
     <w:p>
       <w:pPr>
-        <w:pStyle w:val="Corpodeltesto"/>
+        <w:pStyle w:val="TextBody"/>
         <w:keepNext w:val="true"/>
         <w:rPr/>
       </w:pPr>
@@ -2274,7 +2273,7 @@
             </w:r>
             <w:r>
               <w:rPr/>
-              <w:instrText> MERGEFIELD $ELENCO_ADDETTI </w:instrText>
+              <w:instrText xml:space="preserve"> MERGEFIELD $ELENCO_ADDETTI </w:instrText>
             </w:r>
             <w:r>
               <w:rPr/>
@@ -2332,7 +2331,7 @@
             </w:r>
             <w:r>
               <w:rPr/>
-              <w:instrText> MERGEFIELD $NOME_COMANDANTE </w:instrText>
+              <w:instrText xml:space="preserve"> MERGEFIELD $NOME_COMANDANTE </w:instrText>
             </w:r>
             <w:r>
               <w:rPr/>
@@ -2356,7 +2355,7 @@
             </w:r>
             <w:r>
               <w:rPr/>
-              <w:instrText> MERGEFIELD $COGNOME_COMANDANTE </w:instrText>
+              <w:instrText xml:space="preserve"> MERGEFIELD $COGNOME_COMANDANTE </w:instrText>
             </w:r>
             <w:r>
               <w:rPr/>
@@ -2388,7 +2387,7 @@
     </w:tbl>
     <w:p>
       <w:pPr>
-        <w:pStyle w:val="Corpodeltesto"/>
+        <w:pStyle w:val="TextBody"/>
         <w:rPr/>
       </w:pPr>
       <w:r>
@@ -2597,7 +2596,7 @@
     </w:tbl>
     <w:p>
       <w:pPr>
-        <w:pStyle w:val="Corpodeltesto"/>
+        <w:pStyle w:val="TextBody"/>
         <w:spacing w:before="0" w:after="140"/>
         <w:rPr/>
       </w:pPr>
@@ -2620,10 +2619,10 @@
 </file>
 
 <file path=word/footer1.xml><?xml version="1.0" encoding="utf-8"?>
-<w:ftr xmlns:o="urn:schemas-microsoft-com:office:office" xmlns:r="http://schemas.openxmlformats.org/officeDocument/2006/relationships" xmlns:v="urn:schemas-microsoft-com:vml" xmlns:w="http://schemas.openxmlformats.org/wordprocessingml/2006/main" xmlns:w10="urn:schemas-microsoft-com:office:word" xmlns:wp="http://schemas.openxmlformats.org/drawingml/2006/wordprocessingDrawing" xmlns:wps="http://schemas.microsoft.com/office/word/2010/wordprocessingShape" xmlns:wpg="http://schemas.microsoft.com/office/word/2010/wordprocessingGroup" xmlns:mc="http://schemas.openxmlformats.org/markup-compatibility/2006" xmlns:wp14="http://schemas.microsoft.com/office/word/2010/wordprocessingDrawing" xmlns:w14="http://schemas.microsoft.com/office/word/2010/wordml" mc:Ignorable="w14 wp14">
+<w:ftr xmlns:o="urn:schemas-microsoft-com:office:office" xmlns:r="http://schemas.openxmlformats.org/officeDocument/2006/relationships" xmlns:v="urn:schemas-microsoft-com:vml" xmlns:w="http://schemas.openxmlformats.org/wordprocessingml/2006/main" xmlns:w10="urn:schemas-microsoft-com:office:word" xmlns:wp="http://schemas.openxmlformats.org/drawingml/2006/wordprocessingDrawing" xmlns:wps="http://schemas.microsoft.com/office/word/2010/wordprocessingShape" xmlns:wpg="http://schemas.microsoft.com/office/word/2010/wordprocessingGroup" xmlns:mc="http://schemas.openxmlformats.org/markup-compatibility/2006" xmlns:wp14="http://schemas.microsoft.com/office/word/2010/wordprocessingDrawing" xmlns:w14="http://schemas.microsoft.com/office/word/2010/wordml" xmlns:w15="http://schemas.microsoft.com/office/word/2012/wordml" mc:Ignorable="w14 wp14 w15">
   <w:p>
     <w:pPr>
-      <w:pStyle w:val="Pidipagina"/>
+      <w:pStyle w:val="Footer"/>
       <w:rPr/>
     </w:pPr>
     <w:r>
@@ -2636,7 +2635,7 @@
     </w:r>
     <w:r>
       <w:rPr/>
-      <w:instrText> PAGE </w:instrText>
+      <w:instrText xml:space="preserve"> PAGE </w:instrText>
     </w:r>
     <w:r>
       <w:rPr/>
@@ -2660,7 +2659,7 @@
     </w:r>
     <w:r>
       <w:rPr/>
-      <w:instrText> NUMPAGES </w:instrText>
+      <w:instrText xml:space="preserve"> NUMPAGES </w:instrText>
     </w:r>
     <w:r>
       <w:rPr/>
@@ -2677,7 +2676,7 @@
   </w:p>
   <w:p>
     <w:pPr>
-      <w:pStyle w:val="Pidipagina"/>
+      <w:pStyle w:val="Footer"/>
       <w:rPr/>
     </w:pPr>
     <w:r>
@@ -2686,7 +2685,7 @@
     </w:r>
     <w:r>
       <w:rPr/>
-      <w:instrText> FILENAME </w:instrText>
+      <w:instrText xml:space="preserve"> FILENAME </w:instrText>
     </w:r>
     <w:r>
       <w:rPr/>
@@ -2719,6 +2718,7 @@
         </w:tabs>
         <w:ind w:left="0" w:hanging="0"/>
       </w:pPr>
+      <w:rPr/>
     </w:lvl>
     <w:lvl w:ilvl="1">
       <w:start w:val="1"/>
@@ -2732,20 +2732,21 @@
         </w:tabs>
         <w:ind w:left="0" w:hanging="0"/>
       </w:pPr>
+      <w:rPr/>
     </w:lvl>
     <w:lvl w:ilvl="2">
       <w:start w:val="1"/>
-      <w:pStyle w:val="Titolo3"/>
-      <w:numFmt w:val="none"/>
-      <w:suff w:val="nothing"/>
-      <w:lvlText w:val=""/>
-      <w:lvlJc w:val="left"/>
-      <w:pPr>
-        <w:tabs>
-          <w:tab w:val="num" w:pos="0"/>
-        </w:tabs>
-        <w:ind w:left="0" w:hanging="0"/>
-      </w:pPr>
+      <w:numFmt w:val="none"/>
+      <w:suff w:val="nothing"/>
+      <w:lvlText w:val=""/>
+      <w:lvlJc w:val="left"/>
+      <w:pPr>
+        <w:tabs>
+          <w:tab w:val="num" w:pos="0"/>
+        </w:tabs>
+        <w:ind w:left="0" w:hanging="0"/>
+      </w:pPr>
+      <w:rPr/>
     </w:lvl>
     <w:lvl w:ilvl="3">
       <w:start w:val="1"/>
@@ -2759,6 +2760,7 @@
         </w:tabs>
         <w:ind w:left="0" w:hanging="0"/>
       </w:pPr>
+      <w:rPr/>
     </w:lvl>
     <w:lvl w:ilvl="4">
       <w:start w:val="1"/>
@@ -2772,6 +2774,7 @@
         </w:tabs>
         <w:ind w:left="0" w:hanging="0"/>
       </w:pPr>
+      <w:rPr/>
     </w:lvl>
     <w:lvl w:ilvl="5">
       <w:start w:val="1"/>
@@ -2785,6 +2788,7 @@
         </w:tabs>
         <w:ind w:left="0" w:hanging="0"/>
       </w:pPr>
+      <w:rPr/>
     </w:lvl>
     <w:lvl w:ilvl="6">
       <w:start w:val="1"/>
@@ -2798,6 +2802,7 @@
         </w:tabs>
         <w:ind w:left="0" w:hanging="0"/>
       </w:pPr>
+      <w:rPr/>
     </w:lvl>
     <w:lvl w:ilvl="7">
       <w:start w:val="1"/>
@@ -2811,6 +2816,7 @@
         </w:tabs>
         <w:ind w:left="0" w:hanging="0"/>
       </w:pPr>
+      <w:rPr/>
     </w:lvl>
     <w:lvl w:ilvl="8">
       <w:start w:val="1"/>
@@ -2824,6 +2830,7 @@
         </w:tabs>
         <w:ind w:left="0" w:hanging="0"/>
       </w:pPr>
+      <w:rPr/>
     </w:lvl>
   </w:abstractNum>
   <w:abstractNum w:abstractNumId="2">
@@ -2839,6 +2846,7 @@
         </w:tabs>
         <w:ind w:left="0" w:hanging="0"/>
       </w:pPr>
+      <w:rPr/>
     </w:lvl>
     <w:lvl w:ilvl="1">
       <w:start w:val="1"/>
@@ -2852,6 +2860,7 @@
         </w:tabs>
         <w:ind w:left="0" w:hanging="0"/>
       </w:pPr>
+      <w:rPr/>
     </w:lvl>
     <w:lvl w:ilvl="2">
       <w:start w:val="1"/>
@@ -2865,6 +2874,7 @@
         </w:tabs>
         <w:ind w:left="0" w:hanging="0"/>
       </w:pPr>
+      <w:rPr/>
     </w:lvl>
     <w:lvl w:ilvl="3">
       <w:start w:val="1"/>
@@ -2878,6 +2888,7 @@
         </w:tabs>
         <w:ind w:left="0" w:hanging="0"/>
       </w:pPr>
+      <w:rPr/>
     </w:lvl>
     <w:lvl w:ilvl="4">
       <w:start w:val="1"/>
@@ -2891,6 +2902,7 @@
         </w:tabs>
         <w:ind w:left="0" w:hanging="0"/>
       </w:pPr>
+      <w:rPr/>
     </w:lvl>
     <w:lvl w:ilvl="5">
       <w:start w:val="1"/>
@@ -2904,6 +2916,7 @@
         </w:tabs>
         <w:ind w:left="0" w:hanging="0"/>
       </w:pPr>
+      <w:rPr/>
     </w:lvl>
     <w:lvl w:ilvl="6">
       <w:start w:val="1"/>
@@ -2917,6 +2930,7 @@
         </w:tabs>
         <w:ind w:left="0" w:hanging="0"/>
       </w:pPr>
+      <w:rPr/>
     </w:lvl>
     <w:lvl w:ilvl="7">
       <w:start w:val="1"/>
@@ -2930,6 +2944,7 @@
         </w:tabs>
         <w:ind w:left="0" w:hanging="0"/>
       </w:pPr>
+      <w:rPr/>
     </w:lvl>
     <w:lvl w:ilvl="8">
       <w:start w:val="1"/>
@@ -2943,9 +2958,138 @@
         </w:tabs>
         <w:ind w:left="0" w:hanging="0"/>
       </w:pPr>
+      <w:rPr/>
     </w:lvl>
   </w:abstractNum>
   <w:abstractNum w:abstractNumId="3">
+    <w:lvl w:ilvl="0">
+      <w:start w:val="1"/>
+      <w:numFmt w:val="none"/>
+      <w:suff w:val="nothing"/>
+      <w:lvlText w:val=""/>
+      <w:lvlJc w:val="left"/>
+      <w:pPr>
+        <w:tabs>
+          <w:tab w:val="num" w:pos="0"/>
+        </w:tabs>
+        <w:ind w:left="0" w:hanging="0"/>
+      </w:pPr>
+      <w:rPr/>
+    </w:lvl>
+    <w:lvl w:ilvl="1">
+      <w:start w:val="1"/>
+      <w:numFmt w:val="none"/>
+      <w:suff w:val="nothing"/>
+      <w:lvlText w:val=""/>
+      <w:lvlJc w:val="left"/>
+      <w:pPr>
+        <w:tabs>
+          <w:tab w:val="num" w:pos="0"/>
+        </w:tabs>
+        <w:ind w:left="0" w:hanging="0"/>
+      </w:pPr>
+      <w:rPr/>
+    </w:lvl>
+    <w:lvl w:ilvl="2">
+      <w:start w:val="1"/>
+      <w:numFmt w:val="none"/>
+      <w:suff w:val="nothing"/>
+      <w:lvlText w:val=""/>
+      <w:lvlJc w:val="left"/>
+      <w:pPr>
+        <w:tabs>
+          <w:tab w:val="num" w:pos="0"/>
+        </w:tabs>
+        <w:ind w:left="0" w:hanging="0"/>
+      </w:pPr>
+      <w:rPr/>
+    </w:lvl>
+    <w:lvl w:ilvl="3">
+      <w:start w:val="1"/>
+      <w:numFmt w:val="none"/>
+      <w:suff w:val="nothing"/>
+      <w:lvlText w:val=""/>
+      <w:lvlJc w:val="left"/>
+      <w:pPr>
+        <w:tabs>
+          <w:tab w:val="num" w:pos="0"/>
+        </w:tabs>
+        <w:ind w:left="0" w:hanging="0"/>
+      </w:pPr>
+      <w:rPr/>
+    </w:lvl>
+    <w:lvl w:ilvl="4">
+      <w:start w:val="1"/>
+      <w:numFmt w:val="none"/>
+      <w:suff w:val="nothing"/>
+      <w:lvlText w:val=""/>
+      <w:lvlJc w:val="left"/>
+      <w:pPr>
+        <w:tabs>
+          <w:tab w:val="num" w:pos="0"/>
+        </w:tabs>
+        <w:ind w:left="0" w:hanging="0"/>
+      </w:pPr>
+      <w:rPr/>
+    </w:lvl>
+    <w:lvl w:ilvl="5">
+      <w:start w:val="1"/>
+      <w:numFmt w:val="none"/>
+      <w:suff w:val="nothing"/>
+      <w:lvlText w:val=""/>
+      <w:lvlJc w:val="left"/>
+      <w:pPr>
+        <w:tabs>
+          <w:tab w:val="num" w:pos="0"/>
+        </w:tabs>
+        <w:ind w:left="0" w:hanging="0"/>
+      </w:pPr>
+      <w:rPr/>
+    </w:lvl>
+    <w:lvl w:ilvl="6">
+      <w:start w:val="1"/>
+      <w:numFmt w:val="none"/>
+      <w:suff w:val="nothing"/>
+      <w:lvlText w:val=""/>
+      <w:lvlJc w:val="left"/>
+      <w:pPr>
+        <w:tabs>
+          <w:tab w:val="num" w:pos="0"/>
+        </w:tabs>
+        <w:ind w:left="0" w:hanging="0"/>
+      </w:pPr>
+      <w:rPr/>
+    </w:lvl>
+    <w:lvl w:ilvl="7">
+      <w:start w:val="1"/>
+      <w:numFmt w:val="none"/>
+      <w:suff w:val="nothing"/>
+      <w:lvlText w:val=""/>
+      <w:lvlJc w:val="left"/>
+      <w:pPr>
+        <w:tabs>
+          <w:tab w:val="num" w:pos="0"/>
+        </w:tabs>
+        <w:ind w:left="0" w:hanging="0"/>
+      </w:pPr>
+      <w:rPr/>
+    </w:lvl>
+    <w:lvl w:ilvl="8">
+      <w:start w:val="1"/>
+      <w:numFmt w:val="none"/>
+      <w:suff w:val="nothing"/>
+      <w:lvlText w:val=""/>
+      <w:lvlJc w:val="left"/>
+      <w:pPr>
+        <w:tabs>
+          <w:tab w:val="num" w:pos="0"/>
+        </w:tabs>
+        <w:ind w:left="0" w:hanging="0"/>
+      </w:pPr>
+      <w:rPr/>
+    </w:lvl>
+  </w:abstractNum>
+  <w:abstractNum w:abstractNumId="4">
     <w:lvl w:ilvl="0">
       <w:start w:val="1"/>
       <w:numFmt w:val="none"/>
@@ -3072,6 +3216,9 @@
   </w:num>
   <w:num w:numId="3">
     <w:abstractNumId w:val="3"/>
+  </w:num>
+  <w:num w:numId="4">
+    <w:abstractNumId w:val="4"/>
   </w:num>
 </w:numbering>
 </file>
@@ -3100,7 +3247,7 @@
     <w:pPr>
       <w:widowControl/>
       <w:suppressAutoHyphens w:val="true"/>
-      <w:overflowPunct w:val="true"/>
+      <w:overflowPunct w:val="false"/>
       <w:bidi w:val="0"/>
       <w:spacing w:before="0" w:after="0"/>
       <w:jc w:val="left"/>
@@ -3114,10 +3261,10 @@
       <w:lang w:val="it-IT" w:eastAsia="zh-CN" w:bidi="hi-IN"/>
     </w:rPr>
   </w:style>
-  <w:style w:type="paragraph" w:styleId="Titolo3">
+  <w:style w:type="paragraph" w:styleId="Heading3">
     <w:name w:val="Heading 3"/>
     <w:basedOn w:val="Titolo"/>
-    <w:next w:val="Corpodeltesto"/>
+    <w:next w:val="TextBody"/>
     <w:qFormat/>
     <w:pPr>
       <w:numPr>
@@ -3142,6 +3289,7 @@
   <w:style w:type="character" w:styleId="CollegamentoInternet">
     <w:name w:val="Collegamento Internet"/>
     <w:basedOn w:val="DefaultParagraphFont"/>
+    <w:qFormat/>
     <w:rPr>
       <w:color w:val="0000FF"/>
       <w:u w:val="single"/>
@@ -3172,10 +3320,10 @@
       <w:rFonts w:ascii="OpenSymbol" w:hAnsi="OpenSymbol" w:eastAsia="OpenSymbol" w:cs="OpenSymbol"/>
     </w:rPr>
   </w:style>
-  <w:style w:type="paragraph" w:styleId="Titolo">
-    <w:name w:val="Titolo"/>
+  <w:style w:type="paragraph" w:styleId="Heading">
+    <w:name w:val="Heading"/>
     <w:basedOn w:val="Normal"/>
-    <w:next w:val="Corpodeltesto"/>
+    <w:next w:val="TextBody"/>
     <w:qFormat/>
     <w:pPr>
       <w:keepNext w:val="true"/>
@@ -3187,7 +3335,7 @@
       <w:szCs w:val="28"/>
     </w:rPr>
   </w:style>
-  <w:style w:type="paragraph" w:styleId="Corpodeltesto">
+  <w:style w:type="paragraph" w:styleId="TextBody">
     <w:name w:val="Body Text"/>
     <w:basedOn w:val="Normal"/>
     <w:pPr>
@@ -3196,15 +3344,15 @@
     </w:pPr>
     <w:rPr/>
   </w:style>
-  <w:style w:type="paragraph" w:styleId="Elenco">
+  <w:style w:type="paragraph" w:styleId="List">
     <w:name w:val="List"/>
-    <w:basedOn w:val="Corpodeltesto"/>
+    <w:basedOn w:val="TextBody"/>
     <w:pPr/>
     <w:rPr>
       <w:rFonts w:cs="Lohit Devanagari"/>
     </w:rPr>
   </w:style>
-  <w:style w:type="paragraph" w:styleId="Didascalia">
+  <w:style w:type="paragraph" w:styleId="Caption">
     <w:name w:val="Caption"/>
     <w:basedOn w:val="Normal"/>
     <w:qFormat/>
@@ -3218,6 +3366,33 @@
       <w:iCs/>
       <w:sz w:val="24"/>
       <w:szCs w:val="24"/>
+    </w:rPr>
+  </w:style>
+  <w:style w:type="paragraph" w:styleId="Index">
+    <w:name w:val="Index"/>
+    <w:basedOn w:val="Normal"/>
+    <w:qFormat/>
+    <w:pPr>
+      <w:suppressLineNumbers/>
+    </w:pPr>
+    <w:rPr>
+      <w:rFonts w:cs="Lohit Devanagari"/>
+      <w:lang w:val="zxx" w:eastAsia="zxx" w:bidi="zxx"/>
+    </w:rPr>
+  </w:style>
+  <w:style w:type="paragraph" w:styleId="Titolo">
+    <w:name w:val="Titolo"/>
+    <w:basedOn w:val="Normal"/>
+    <w:next w:val="TextBody"/>
+    <w:qFormat/>
+    <w:pPr>
+      <w:keepNext w:val="true"/>
+      <w:spacing w:before="240" w:after="120"/>
+    </w:pPr>
+    <w:rPr>
+      <w:rFonts w:ascii="Liberation Sans" w:hAnsi="Liberation Sans" w:eastAsia="Noto Sans CJK SC" w:cs="Lohit Devanagari"/>
+      <w:sz w:val="28"/>
+      <w:szCs w:val="28"/>
     </w:rPr>
   </w:style>
   <w:style w:type="paragraph" w:styleId="Indice">
@@ -3268,7 +3443,14 @@
     </w:pPr>
     <w:rPr/>
   </w:style>
-  <w:style w:type="paragraph" w:styleId="Pidipagina">
+  <w:style w:type="paragraph" w:styleId="HeaderandFooter">
+    <w:name w:val="Header and Footer"/>
+    <w:basedOn w:val="Normal"/>
+    <w:qFormat/>
+    <w:pPr/>
+    <w:rPr/>
+  </w:style>
+  <w:style w:type="paragraph" w:styleId="Footer">
     <w:name w:val="Footer"/>
     <w:basedOn w:val="Intestazioneepidipagina"/>
     <w:pPr>
@@ -3279,7 +3461,7 @@
   </w:style>
   <w:style w:type="paragraph" w:styleId="Pidipaginaasinistra">
     <w:name w:val="Piè di pagina a sinistra"/>
-    <w:basedOn w:val="Pidipagina"/>
+    <w:basedOn w:val="Footer"/>
     <w:qFormat/>
     <w:pPr>
       <w:suppressLineNumbers/>

--- a/modelli/758/758_6bPG.docx
+++ b/modelli/758/758_6bPG.docx
@@ -193,11 +193,7 @@
               <w:bidi w:val="0"/>
               <w:jc w:val="center"/>
               <w:rPr>
-                <w:i/>
-                <w:i/>
-                <w:iCs/>
-                <w:sz w:val="20"/>
-                <w:szCs w:val="20"/>
+                <w:rFonts w:ascii="Liberation Serif" w:hAnsi="Liberation Serif"/>
               </w:rPr>
             </w:pPr>
             <w:r>
@@ -226,10 +222,12 @@
           <w:p>
             <w:pPr>
               <w:pStyle w:val="Normal"/>
+              <w:keepNext w:val="true"/>
               <w:widowControl w:val="false"/>
               <w:bidi w:val="0"/>
               <w:jc w:val="center"/>
               <w:rPr>
+                <w:rFonts w:ascii="Arial" w:hAnsi="Arial"/>
                 <w:i/>
                 <w:i/>
                 <w:iCs/>
@@ -244,7 +242,66 @@
                 <w:sz w:val="20"/>
                 <w:szCs w:val="20"/>
               </w:rPr>
-              <w:t>com.savona@cert.vigilfuoco.it</w:t>
+              <w:t>com.</w:t>
+            </w:r>
+            <w:r>
+              <w:rPr>
+                <w:i/>
+                <w:iCs/>
+                <w:caps/>
+                <w:sz w:val="20"/>
+                <w:szCs w:val="20"/>
+              </w:rPr>
+              <w:fldChar w:fldCharType="begin"/>
+            </w:r>
+            <w:r>
+              <w:rPr>
+                <w:caps/>
+                <w:sz w:val="20"/>
+                <w:i/>
+                <w:szCs w:val="20"/>
+                <w:iCs/>
+              </w:rPr>
+              <w:instrText xml:space="preserve"> MERGEFIELD $NOME_COMANDO </w:instrText>
+            </w:r>
+            <w:r>
+              <w:rPr>
+                <w:caps/>
+                <w:sz w:val="20"/>
+                <w:i/>
+                <w:szCs w:val="20"/>
+                <w:iCs/>
+              </w:rPr>
+              <w:fldChar w:fldCharType="separate"/>
+            </w:r>
+            <w:r>
+              <w:rPr>
+                <w:caps/>
+                <w:sz w:val="20"/>
+                <w:i/>
+                <w:szCs w:val="20"/>
+                <w:iCs/>
+              </w:rPr>
+              <w:t>&lt;$NOME_COMANDO&gt;</w:t>
+            </w:r>
+            <w:r>
+              <w:rPr>
+                <w:caps/>
+                <w:sz w:val="20"/>
+                <w:i/>
+                <w:szCs w:val="20"/>
+                <w:iCs/>
+              </w:rPr>
+              <w:fldChar w:fldCharType="end"/>
+            </w:r>
+            <w:r>
+              <w:rPr>
+                <w:i/>
+                <w:iCs/>
+                <w:sz w:val="20"/>
+                <w:szCs w:val="20"/>
+              </w:rPr>
+              <w:t>@cert.vigilfuoco.it</w:t>
             </w:r>
           </w:p>
         </w:tc>
@@ -1066,8 +1123,8 @@
       </w:tblPr>
       <w:tblGrid>
         <w:gridCol w:w="1134"/>
-        <w:gridCol w:w="4252"/>
-        <w:gridCol w:w="4252"/>
+        <w:gridCol w:w="4248"/>
+        <w:gridCol w:w="4256"/>
       </w:tblGrid>
       <w:tr>
         <w:trPr>
@@ -1097,7 +1154,7 @@
         </w:tc>
         <w:tc>
           <w:tcPr>
-            <w:tcW w:w="4252" w:type="dxa"/>
+            <w:tcW w:w="4248" w:type="dxa"/>
             <w:tcBorders>
               <w:top w:val="single" w:sz="4" w:space="0" w:color="000000"/>
               <w:left w:val="single" w:sz="4" w:space="0" w:color="000000"/>
@@ -1118,7 +1175,7 @@
         </w:tc>
         <w:tc>
           <w:tcPr>
-            <w:tcW w:w="4252" w:type="dxa"/>
+            <w:tcW w:w="4256" w:type="dxa"/>
             <w:tcBorders>
               <w:top w:val="single" w:sz="4" w:space="0" w:color="000000"/>
               <w:left w:val="single" w:sz="4" w:space="0" w:color="000000"/>
@@ -1181,7 +1238,7 @@
         </w:tc>
         <w:tc>
           <w:tcPr>
-            <w:tcW w:w="4252" w:type="dxa"/>
+            <w:tcW w:w="4248" w:type="dxa"/>
             <w:tcBorders>
               <w:left w:val="single" w:sz="4" w:space="0" w:color="000000"/>
               <w:bottom w:val="single" w:sz="4" w:space="0" w:color="000000"/>
@@ -1217,7 +1274,7 @@
         </w:tc>
         <w:tc>
           <w:tcPr>
-            <w:tcW w:w="4252" w:type="dxa"/>
+            <w:tcW w:w="4256" w:type="dxa"/>
             <w:tcBorders>
               <w:left w:val="single" w:sz="4" w:space="0" w:color="000000"/>
               <w:bottom w:val="single" w:sz="4" w:space="0" w:color="000000"/>
@@ -1735,7 +1792,27 @@
             </w:pPr>
             <w:r>
               <w:rPr/>
-              <w:t>ZSV</w:t>
+              <w:t>Z</w:t>
+            </w:r>
+            <w:r>
+              <w:rPr/>
+              <w:fldChar w:fldCharType="begin"/>
+            </w:r>
+            <w:r>
+              <w:rPr/>
+              <w:instrText xml:space="preserve"> MERGEFIELD $SIGLA_PROVINCIA_COMANDO </w:instrText>
+            </w:r>
+            <w:r>
+              <w:rPr/>
+              <w:fldChar w:fldCharType="separate"/>
+            </w:r>
+            <w:r>
+              <w:rPr/>
+              <w:t>&lt;$SIGLA_PROVINCIA_COMANDO&gt;</w:t>
+            </w:r>
+            <w:r>
+              <w:rPr/>
+              <w:fldChar w:fldCharType="end"/>
             </w:r>
           </w:p>
         </w:tc>
@@ -2208,7 +2285,7 @@
       </w:pPr>
       <w:r>
         <w:rPr/>
-        <w:t>Ai sensi dell’art. 24 del DLgs 758/94 le contravvenzioni si estinguono con il pagamento dell’ammenda, che sarà comunicato all’Autorità Giudiziaria unitamente all’adempimento delle prescrizioni, entro 120 giorni dalla scadenza del termine fissato per le prescrizioni.</w:t>
+        <w:t>Ai sensi dell’art. 24 del decreto legislativo 758/94 le contravvenzioni si estinguono con il pagamento dell’ammenda, che sarà comunicato all’Autorità Giudiziaria unitamente all’adempimento delle prescrizioni, entro 120 giorni dalla scadenza del termine fissato per le prescrizioni.</w:t>
       </w:r>
     </w:p>
     <w:p>
@@ -2643,7 +2720,7 @@
     </w:r>
     <w:r>
       <w:rPr/>
-      <w:t>2</w:t>
+      <w:t>3</w:t>
     </w:r>
     <w:r>
       <w:rPr/>
@@ -2667,7 +2744,7 @@
     </w:r>
     <w:r>
       <w:rPr/>
-      <w:t>2</w:t>
+      <w:t>3</w:t>
     </w:r>
     <w:r>
       <w:rPr/>

--- a/modelli/758/758_6bPG.docx
+++ b/modelli/758/758_6bPG.docx
@@ -788,51 +788,146 @@
               <w:rPr/>
             </w:pPr>
             <w:r>
-              <w:rPr/>
-              <w:t xml:space="preserve">Ditta </w:t>
-            </w:r>
-            <w:r>
-              <w:rPr/>
+              <w:rPr>
+                <w:rFonts w:eastAsia="Noto Serif CJK SC" w:cs="Lohit Devanagari"/>
+                <w:color w:val="auto"/>
+                <w:kern w:val="2"/>
+                <w:sz w:val="24"/>
+                <w:szCs w:val="24"/>
+                <w:lang w:val="it-IT" w:eastAsia="zh-CN" w:bidi="hi-IN"/>
+              </w:rPr>
+              <w:t>D</w:t>
+            </w:r>
+            <w:r>
+              <w:rPr>
+                <w:rFonts w:eastAsia="Noto Serif CJK SC" w:cs="Lohit Devanagari"/>
+                <w:color w:val="auto"/>
+                <w:kern w:val="2"/>
+                <w:sz w:val="24"/>
+                <w:szCs w:val="24"/>
+                <w:lang w:val="it-IT" w:eastAsia="zh-CN" w:bidi="hi-IN"/>
+              </w:rPr>
+              <w:t xml:space="preserve">itta </w:t>
+            </w:r>
+            <w:r>
+              <w:rPr>
+                <w:rFonts w:eastAsia="Noto Serif CJK SC" w:cs="Lohit Devanagari"/>
+                <w:color w:val="auto"/>
+                <w:kern w:val="2"/>
+                <w:sz w:val="24"/>
+                <w:szCs w:val="24"/>
+                <w:lang w:val="it-IT" w:eastAsia="zh-CN" w:bidi="hi-IN"/>
+              </w:rPr>
               <w:fldChar w:fldCharType="begin"/>
             </w:r>
             <w:r>
-              <w:rPr/>
+              <w:rPr>
+                <w:sz w:val="24"/>
+                <w:kern w:val="2"/>
+                <w:szCs w:val="24"/>
+                <w:rFonts w:eastAsia="Noto Serif CJK SC" w:cs="Lohit Devanagari"/>
+                <w:color w:val="auto"/>
+                <w:lang w:val="it-IT" w:eastAsia="zh-CN" w:bidi="hi-IN"/>
+              </w:rPr>
               <w:instrText xml:space="preserve"> MERGEFIELD $RAGIONE_SOCIALE </w:instrText>
             </w:r>
             <w:r>
-              <w:rPr/>
+              <w:rPr>
+                <w:sz w:val="24"/>
+                <w:kern w:val="2"/>
+                <w:szCs w:val="24"/>
+                <w:rFonts w:eastAsia="Noto Serif CJK SC" w:cs="Lohit Devanagari"/>
+                <w:color w:val="auto"/>
+                <w:lang w:val="it-IT" w:eastAsia="zh-CN" w:bidi="hi-IN"/>
+              </w:rPr>
               <w:fldChar w:fldCharType="separate"/>
             </w:r>
             <w:r>
-              <w:rPr/>
+              <w:rPr>
+                <w:sz w:val="24"/>
+                <w:kern w:val="2"/>
+                <w:szCs w:val="24"/>
+                <w:rFonts w:eastAsia="Noto Serif CJK SC" w:cs="Lohit Devanagari"/>
+                <w:color w:val="auto"/>
+                <w:lang w:val="it-IT" w:eastAsia="zh-CN" w:bidi="hi-IN"/>
+              </w:rPr>
               <w:t>&lt;$RAGIONE_SOCIALE&gt;</w:t>
             </w:r>
             <w:r>
-              <w:rPr/>
+              <w:rPr>
+                <w:sz w:val="24"/>
+                <w:kern w:val="2"/>
+                <w:szCs w:val="24"/>
+                <w:rFonts w:eastAsia="Noto Serif CJK SC" w:cs="Lohit Devanagari"/>
+                <w:color w:val="auto"/>
+                <w:lang w:val="it-IT" w:eastAsia="zh-CN" w:bidi="hi-IN"/>
+              </w:rPr>
               <w:fldChar w:fldCharType="end"/>
             </w:r>
             <w:r>
-              <w:rPr/>
+              <w:rPr>
+                <w:rFonts w:eastAsia="Noto Serif CJK SC" w:cs="Lohit Devanagari"/>
+                <w:color w:val="auto"/>
+                <w:kern w:val="2"/>
+                <w:sz w:val="24"/>
+                <w:szCs w:val="24"/>
+                <w:lang w:val="it-IT" w:eastAsia="zh-CN" w:bidi="hi-IN"/>
+              </w:rPr>
               <w:t xml:space="preserve"> sita in </w:t>
             </w:r>
             <w:r>
-              <w:rPr/>
+              <w:rPr>
+                <w:rFonts w:eastAsia="Noto Serif CJK SC" w:cs="Lohit Devanagari"/>
+                <w:color w:val="auto"/>
+                <w:kern w:val="2"/>
+                <w:sz w:val="24"/>
+                <w:szCs w:val="24"/>
+                <w:lang w:val="it-IT" w:eastAsia="zh-CN" w:bidi="hi-IN"/>
+              </w:rPr>
               <w:fldChar w:fldCharType="begin"/>
             </w:r>
             <w:r>
-              <w:rPr/>
-              <w:instrText xml:space="preserve"> MERGEFIELD $INDIRIZZO_PROCEDIMENTO </w:instrText>
-            </w:r>
-            <w:r>
-              <w:rPr/>
+              <w:rPr>
+                <w:sz w:val="24"/>
+                <w:kern w:val="2"/>
+                <w:szCs w:val="24"/>
+                <w:rFonts w:eastAsia="Noto Serif CJK SC" w:cs="Lohit Devanagari"/>
+                <w:color w:val="auto"/>
+                <w:lang w:val="it-IT" w:eastAsia="zh-CN" w:bidi="hi-IN"/>
+              </w:rPr>
+              <w:instrText xml:space="preserve"> MERGEFIELD $INDIRIZZO_ATTIVITA </w:instrText>
+            </w:r>
+            <w:r>
+              <w:rPr>
+                <w:sz w:val="24"/>
+                <w:kern w:val="2"/>
+                <w:szCs w:val="24"/>
+                <w:rFonts w:eastAsia="Noto Serif CJK SC" w:cs="Lohit Devanagari"/>
+                <w:color w:val="auto"/>
+                <w:lang w:val="it-IT" w:eastAsia="zh-CN" w:bidi="hi-IN"/>
+              </w:rPr>
               <w:fldChar w:fldCharType="separate"/>
             </w:r>
             <w:r>
-              <w:rPr/>
-              <w:t>&lt;$INDIRIZZO_PROCEDIMENTO&gt;</w:t>
-            </w:r>
-            <w:r>
-              <w:rPr/>
+              <w:rPr>
+                <w:sz w:val="24"/>
+                <w:kern w:val="2"/>
+                <w:szCs w:val="24"/>
+                <w:rFonts w:eastAsia="Noto Serif CJK SC" w:cs="Lohit Devanagari"/>
+                <w:color w:val="auto"/>
+                <w:lang w:val="it-IT" w:eastAsia="zh-CN" w:bidi="hi-IN"/>
+              </w:rPr>
+              <w:t>&lt;$INDIRIZZO_ATTIVITA&gt;</w:t>
+            </w:r>
+            <w:r>
+              <w:rPr>
+                <w:sz w:val="24"/>
+                <w:kern w:val="2"/>
+                <w:szCs w:val="24"/>
+                <w:rFonts w:eastAsia="Noto Serif CJK SC" w:cs="Lohit Devanagari"/>
+                <w:color w:val="auto"/>
+                <w:lang w:val="it-IT" w:eastAsia="zh-CN" w:bidi="hi-IN"/>
+              </w:rPr>
               <w:fldChar w:fldCharType="end"/>
             </w:r>
           </w:p>
@@ -1123,8 +1218,8 @@
       </w:tblPr>
       <w:tblGrid>
         <w:gridCol w:w="1134"/>
-        <w:gridCol w:w="4248"/>
-        <w:gridCol w:w="4256"/>
+        <w:gridCol w:w="4247"/>
+        <w:gridCol w:w="4257"/>
       </w:tblGrid>
       <w:tr>
         <w:trPr>
@@ -1154,7 +1249,7 @@
         </w:tc>
         <w:tc>
           <w:tcPr>
-            <w:tcW w:w="4248" w:type="dxa"/>
+            <w:tcW w:w="4247" w:type="dxa"/>
             <w:tcBorders>
               <w:top w:val="single" w:sz="4" w:space="0" w:color="000000"/>
               <w:left w:val="single" w:sz="4" w:space="0" w:color="000000"/>
@@ -1175,7 +1270,7 @@
         </w:tc>
         <w:tc>
           <w:tcPr>
-            <w:tcW w:w="4256" w:type="dxa"/>
+            <w:tcW w:w="4257" w:type="dxa"/>
             <w:tcBorders>
               <w:top w:val="single" w:sz="4" w:space="0" w:color="000000"/>
               <w:left w:val="single" w:sz="4" w:space="0" w:color="000000"/>
@@ -1238,7 +1333,7 @@
         </w:tc>
         <w:tc>
           <w:tcPr>
-            <w:tcW w:w="4248" w:type="dxa"/>
+            <w:tcW w:w="4247" w:type="dxa"/>
             <w:tcBorders>
               <w:left w:val="single" w:sz="4" w:space="0" w:color="000000"/>
               <w:bottom w:val="single" w:sz="4" w:space="0" w:color="000000"/>
@@ -1274,7 +1369,7 @@
         </w:tc>
         <w:tc>
           <w:tcPr>
-            <w:tcW w:w="4256" w:type="dxa"/>
+            <w:tcW w:w="4257" w:type="dxa"/>
             <w:tcBorders>
               <w:left w:val="single" w:sz="4" w:space="0" w:color="000000"/>
               <w:bottom w:val="single" w:sz="4" w:space="0" w:color="000000"/>
@@ -3324,7 +3419,7 @@
     <w:pPr>
       <w:widowControl/>
       <w:suppressAutoHyphens w:val="true"/>
-      <w:overflowPunct w:val="false"/>
+      <w:overflowPunct w:val="true"/>
       <w:bidi w:val="0"/>
       <w:spacing w:before="0" w:after="0"/>
       <w:jc w:val="left"/>

--- a/modelli/758/758_6bPG.docx
+++ b/modelli/758/758_6bPG.docx
@@ -708,7 +708,7 @@
     </w:tbl>
     <w:p>
       <w:pPr>
-        <w:pStyle w:val="TextBody"/>
+        <w:pStyle w:val="BodyText"/>
         <w:rPr/>
       </w:pPr>
       <w:r>
@@ -748,7 +748,6 @@
               <w:widowControl w:val="false"/>
               <w:rPr>
                 <w:b/>
-                <w:b/>
                 <w:bCs/>
               </w:rPr>
             </w:pPr>
@@ -796,7 +795,7 @@
                 <w:szCs w:val="24"/>
                 <w:lang w:val="it-IT" w:eastAsia="zh-CN" w:bidi="hi-IN"/>
               </w:rPr>
-              <w:t>D</w:t>
+              <w:t xml:space="preserve">Ditta </w:t>
             </w:r>
             <w:r>
               <w:rPr>
@@ -807,7 +806,51 @@
                 <w:szCs w:val="24"/>
                 <w:lang w:val="it-IT" w:eastAsia="zh-CN" w:bidi="hi-IN"/>
               </w:rPr>
-              <w:t xml:space="preserve">itta </w:t>
+              <w:fldChar w:fldCharType="begin"/>
+            </w:r>
+            <w:r>
+              <w:rPr>
+                <w:sz w:val="24"/>
+                <w:kern w:val="2"/>
+                <w:szCs w:val="24"/>
+                <w:rFonts w:eastAsia="Noto Serif CJK SC" w:cs="Lohit Devanagari"/>
+                <w:color w:val="auto"/>
+                <w:lang w:val="it-IT" w:eastAsia="zh-CN" w:bidi="hi-IN"/>
+              </w:rPr>
+              <w:instrText xml:space="preserve"> MERGEFIELD $RAGIONE_SOCIALE </w:instrText>
+            </w:r>
+            <w:r>
+              <w:rPr>
+                <w:sz w:val="24"/>
+                <w:kern w:val="2"/>
+                <w:szCs w:val="24"/>
+                <w:rFonts w:eastAsia="Noto Serif CJK SC" w:cs="Lohit Devanagari"/>
+                <w:color w:val="auto"/>
+                <w:lang w:val="it-IT" w:eastAsia="zh-CN" w:bidi="hi-IN"/>
+              </w:rPr>
+              <w:fldChar w:fldCharType="separate"/>
+            </w:r>
+            <w:r>
+              <w:rPr>
+                <w:sz w:val="24"/>
+                <w:kern w:val="2"/>
+                <w:szCs w:val="24"/>
+                <w:rFonts w:eastAsia="Noto Serif CJK SC" w:cs="Lohit Devanagari"/>
+                <w:color w:val="auto"/>
+                <w:lang w:val="it-IT" w:eastAsia="zh-CN" w:bidi="hi-IN"/>
+              </w:rPr>
+              <w:t>&lt;$RAGIONE_SOCIALE&gt;</w:t>
+            </w:r>
+            <w:r>
+              <w:rPr>
+                <w:sz w:val="24"/>
+                <w:kern w:val="2"/>
+                <w:szCs w:val="24"/>
+                <w:rFonts w:eastAsia="Noto Serif CJK SC" w:cs="Lohit Devanagari"/>
+                <w:color w:val="auto"/>
+                <w:lang w:val="it-IT" w:eastAsia="zh-CN" w:bidi="hi-IN"/>
+              </w:rPr>
+              <w:fldChar w:fldCharType="end"/>
             </w:r>
             <w:r>
               <w:rPr>
@@ -818,6 +861,17 @@
                 <w:szCs w:val="24"/>
                 <w:lang w:val="it-IT" w:eastAsia="zh-CN" w:bidi="hi-IN"/>
               </w:rPr>
+              <w:t xml:space="preserve"> sita in </w:t>
+            </w:r>
+            <w:r>
+              <w:rPr>
+                <w:rFonts w:eastAsia="Noto Serif CJK SC" w:cs="Lohit Devanagari"/>
+                <w:color w:val="auto"/>
+                <w:kern w:val="2"/>
+                <w:sz w:val="24"/>
+                <w:szCs w:val="24"/>
+                <w:lang w:val="it-IT" w:eastAsia="zh-CN" w:bidi="hi-IN"/>
+              </w:rPr>
               <w:fldChar w:fldCharType="begin"/>
             </w:r>
             <w:r>
@@ -829,7 +883,7 @@
                 <w:color w:val="auto"/>
                 <w:lang w:val="it-IT" w:eastAsia="zh-CN" w:bidi="hi-IN"/>
               </w:rPr>
-              <w:instrText xml:space="preserve"> MERGEFIELD $RAGIONE_SOCIALE </w:instrText>
+              <w:instrText xml:space="preserve"> MERGEFIELD $INDIRIZZO_ATTIVITA </w:instrText>
             </w:r>
             <w:r>
               <w:rPr>
@@ -851,7 +905,7 @@
                 <w:color w:val="auto"/>
                 <w:lang w:val="it-IT" w:eastAsia="zh-CN" w:bidi="hi-IN"/>
               </w:rPr>
-              <w:t>&lt;$RAGIONE_SOCIALE&gt;</w:t>
+              <w:t>&lt;$INDIRIZZO_ATTIVITA&gt;</w:t>
             </w:r>
             <w:r>
               <w:rPr>
@@ -864,72 +918,6 @@
               </w:rPr>
               <w:fldChar w:fldCharType="end"/>
             </w:r>
-            <w:r>
-              <w:rPr>
-                <w:rFonts w:eastAsia="Noto Serif CJK SC" w:cs="Lohit Devanagari"/>
-                <w:color w:val="auto"/>
-                <w:kern w:val="2"/>
-                <w:sz w:val="24"/>
-                <w:szCs w:val="24"/>
-                <w:lang w:val="it-IT" w:eastAsia="zh-CN" w:bidi="hi-IN"/>
-              </w:rPr>
-              <w:t xml:space="preserve"> sita in </w:t>
-            </w:r>
-            <w:r>
-              <w:rPr>
-                <w:rFonts w:eastAsia="Noto Serif CJK SC" w:cs="Lohit Devanagari"/>
-                <w:color w:val="auto"/>
-                <w:kern w:val="2"/>
-                <w:sz w:val="24"/>
-                <w:szCs w:val="24"/>
-                <w:lang w:val="it-IT" w:eastAsia="zh-CN" w:bidi="hi-IN"/>
-              </w:rPr>
-              <w:fldChar w:fldCharType="begin"/>
-            </w:r>
-            <w:r>
-              <w:rPr>
-                <w:sz w:val="24"/>
-                <w:kern w:val="2"/>
-                <w:szCs w:val="24"/>
-                <w:rFonts w:eastAsia="Noto Serif CJK SC" w:cs="Lohit Devanagari"/>
-                <w:color w:val="auto"/>
-                <w:lang w:val="it-IT" w:eastAsia="zh-CN" w:bidi="hi-IN"/>
-              </w:rPr>
-              <w:instrText xml:space="preserve"> MERGEFIELD $INDIRIZZO_ATTIVITA </w:instrText>
-            </w:r>
-            <w:r>
-              <w:rPr>
-                <w:sz w:val="24"/>
-                <w:kern w:val="2"/>
-                <w:szCs w:val="24"/>
-                <w:rFonts w:eastAsia="Noto Serif CJK SC" w:cs="Lohit Devanagari"/>
-                <w:color w:val="auto"/>
-                <w:lang w:val="it-IT" w:eastAsia="zh-CN" w:bidi="hi-IN"/>
-              </w:rPr>
-              <w:fldChar w:fldCharType="separate"/>
-            </w:r>
-            <w:r>
-              <w:rPr>
-                <w:sz w:val="24"/>
-                <w:kern w:val="2"/>
-                <w:szCs w:val="24"/>
-                <w:rFonts w:eastAsia="Noto Serif CJK SC" w:cs="Lohit Devanagari"/>
-                <w:color w:val="auto"/>
-                <w:lang w:val="it-IT" w:eastAsia="zh-CN" w:bidi="hi-IN"/>
-              </w:rPr>
-              <w:t>&lt;$INDIRIZZO_ATTIVITA&gt;</w:t>
-            </w:r>
-            <w:r>
-              <w:rPr>
-                <w:sz w:val="24"/>
-                <w:kern w:val="2"/>
-                <w:szCs w:val="24"/>
-                <w:rFonts w:eastAsia="Noto Serif CJK SC" w:cs="Lohit Devanagari"/>
-                <w:color w:val="auto"/>
-                <w:lang w:val="it-IT" w:eastAsia="zh-CN" w:bidi="hi-IN"/>
-              </w:rPr>
-              <w:fldChar w:fldCharType="end"/>
-            </w:r>
           </w:p>
           <w:p>
             <w:pPr>
@@ -979,7 +967,6 @@
               <w:widowControl w:val="false"/>
               <w:rPr>
                 <w:b/>
-                <w:b/>
                 <w:bCs/>
               </w:rPr>
             </w:pPr>
@@ -1032,7 +1019,7 @@
     </w:tbl>
     <w:p>
       <w:pPr>
-        <w:pStyle w:val="TextBody"/>
+        <w:pStyle w:val="BodyText"/>
         <w:rPr/>
       </w:pPr>
       <w:r>
@@ -1055,7 +1042,7 @@
     </w:p>
     <w:p>
       <w:pPr>
-        <w:pStyle w:val="TextBody"/>
+        <w:pStyle w:val="BodyText"/>
         <w:keepNext w:val="true"/>
         <w:rPr/>
       </w:pPr>
@@ -1218,8 +1205,8 @@
       </w:tblPr>
       <w:tblGrid>
         <w:gridCol w:w="1134"/>
-        <w:gridCol w:w="4247"/>
-        <w:gridCol w:w="4257"/>
+        <w:gridCol w:w="4246"/>
+        <w:gridCol w:w="4258"/>
       </w:tblGrid>
       <w:tr>
         <w:trPr>
@@ -1249,7 +1236,7 @@
         </w:tc>
         <w:tc>
           <w:tcPr>
-            <w:tcW w:w="4247" w:type="dxa"/>
+            <w:tcW w:w="4246" w:type="dxa"/>
             <w:tcBorders>
               <w:top w:val="single" w:sz="4" w:space="0" w:color="000000"/>
               <w:left w:val="single" w:sz="4" w:space="0" w:color="000000"/>
@@ -1270,7 +1257,7 @@
         </w:tc>
         <w:tc>
           <w:tcPr>
-            <w:tcW w:w="4257" w:type="dxa"/>
+            <w:tcW w:w="4258" w:type="dxa"/>
             <w:tcBorders>
               <w:top w:val="single" w:sz="4" w:space="0" w:color="000000"/>
               <w:left w:val="single" w:sz="4" w:space="0" w:color="000000"/>
@@ -1333,7 +1320,7 @@
         </w:tc>
         <w:tc>
           <w:tcPr>
-            <w:tcW w:w="4247" w:type="dxa"/>
+            <w:tcW w:w="4246" w:type="dxa"/>
             <w:tcBorders>
               <w:left w:val="single" w:sz="4" w:space="0" w:color="000000"/>
               <w:bottom w:val="single" w:sz="4" w:space="0" w:color="000000"/>
@@ -1369,7 +1356,7 @@
         </w:tc>
         <w:tc>
           <w:tcPr>
-            <w:tcW w:w="4257" w:type="dxa"/>
+            <w:tcW w:w="4258" w:type="dxa"/>
             <w:tcBorders>
               <w:left w:val="single" w:sz="4" w:space="0" w:color="000000"/>
               <w:bottom w:val="single" w:sz="4" w:space="0" w:color="000000"/>
@@ -1408,7 +1395,7 @@
     </w:tbl>
     <w:p>
       <w:pPr>
-        <w:pStyle w:val="TextBody"/>
+        <w:pStyle w:val="BodyText"/>
         <w:rPr>
           <w:rFonts w:ascii="Liberation Serif" w:hAnsi="Liberation Serif" w:eastAsia="Noto Serif CJK SC" w:cs="Lohit Devanagari"/>
           <w:color w:val="auto"/>
@@ -1445,7 +1432,7 @@
     </w:p>
     <w:p>
       <w:pPr>
-        <w:pStyle w:val="TextBody"/>
+        <w:pStyle w:val="BodyText"/>
         <w:rPr/>
       </w:pPr>
       <w:r>
@@ -1636,7 +1623,7 @@
     </w:tbl>
     <w:p>
       <w:pPr>
-        <w:pStyle w:val="TextBody"/>
+        <w:pStyle w:val="BodyText"/>
         <w:rPr/>
       </w:pPr>
       <w:r>
@@ -1645,7 +1632,7 @@
     </w:p>
     <w:p>
       <w:pPr>
-        <w:pStyle w:val="TextBody"/>
+        <w:pStyle w:val="BodyText"/>
         <w:keepNext w:val="true"/>
         <w:rPr/>
       </w:pPr>
@@ -2304,8 +2291,7 @@
         </w:trPr>
         <w:tc>
           <w:tcPr>
-            <w:tcW w:w="7359" w:type="dxa"/>
-            <w:gridSpan w:val="2"/>
+            <w:tcW w:w="2266" w:type="dxa"/>
             <w:tcBorders>
               <w:left w:val="single" w:sz="4" w:space="0" w:color="000000"/>
               <w:bottom w:val="single" w:sz="4" w:space="0" w:color="000000"/>
@@ -2313,14 +2299,35 @@
           </w:tcPr>
           <w:p>
             <w:pPr>
-              <w:pStyle w:val="Intestazionetabella"/>
-              <w:widowControl w:val="false"/>
-              <w:jc w:val="right"/>
-              <w:rPr/>
-            </w:pPr>
-            <w:r>
-              <w:rPr/>
-              <w:t>PER UN IMPORTO COMPLESSIVO DI EURO</w:t>
+              <w:pStyle w:val="Contenutotabella"/>
+              <w:keepNext w:val="true"/>
+              <w:widowControl w:val="false"/>
+              <w:jc w:val="center"/>
+              <w:rPr/>
+            </w:pPr>
+            <w:r>
+              <w:rPr/>
+              <w:t>VAET</w:t>
+            </w:r>
+          </w:p>
+        </w:tc>
+        <w:tc>
+          <w:tcPr>
+            <w:tcW w:w="5093" w:type="dxa"/>
+            <w:tcBorders>
+              <w:left w:val="single" w:sz="4" w:space="0" w:color="000000"/>
+              <w:bottom w:val="single" w:sz="4" w:space="0" w:color="000000"/>
+            </w:tcBorders>
+          </w:tcPr>
+          <w:p>
+            <w:pPr>
+              <w:pStyle w:val="Contenutotabella"/>
+              <w:widowControl w:val="false"/>
+              <w:rPr/>
+            </w:pPr>
+            <w:r>
+              <w:rPr/>
+              <w:t>Maggiorazione sanzioni in materia di lavoro e legislazione sociale</w:t>
             </w:r>
           </w:p>
         </w:tc>
@@ -2346,6 +2353,71 @@
             </w:r>
             <w:r>
               <w:rPr/>
+              <w:instrText xml:space="preserve"> MERGEFIELD $IMPORTO_VAET </w:instrText>
+            </w:r>
+            <w:r>
+              <w:rPr/>
+              <w:fldChar w:fldCharType="separate"/>
+            </w:r>
+            <w:r>
+              <w:rPr/>
+              <w:t>&lt;$IMPORTO_VAET&gt;</w:t>
+            </w:r>
+            <w:r>
+              <w:rPr/>
+              <w:fldChar w:fldCharType="end"/>
+            </w:r>
+          </w:p>
+        </w:tc>
+      </w:tr>
+      <w:tr>
+        <w:trPr>
+          <w:cantSplit w:val="true"/>
+        </w:trPr>
+        <w:tc>
+          <w:tcPr>
+            <w:tcW w:w="7359" w:type="dxa"/>
+            <w:gridSpan w:val="2"/>
+            <w:tcBorders>
+              <w:left w:val="single" w:sz="4" w:space="0" w:color="000000"/>
+              <w:bottom w:val="single" w:sz="4" w:space="0" w:color="000000"/>
+            </w:tcBorders>
+          </w:tcPr>
+          <w:p>
+            <w:pPr>
+              <w:pStyle w:val="Intestazionetabella"/>
+              <w:widowControl w:val="false"/>
+              <w:jc w:val="right"/>
+              <w:rPr/>
+            </w:pPr>
+            <w:r>
+              <w:rPr/>
+              <w:t>PER UN IMPORTO COMPLESSIVO DI EURO</w:t>
+            </w:r>
+          </w:p>
+        </w:tc>
+        <w:tc>
+          <w:tcPr>
+            <w:tcW w:w="2277" w:type="dxa"/>
+            <w:tcBorders>
+              <w:left w:val="single" w:sz="4" w:space="0" w:color="000000"/>
+              <w:bottom w:val="single" w:sz="4" w:space="0" w:color="000000"/>
+              <w:right w:val="single" w:sz="4" w:space="0" w:color="000000"/>
+            </w:tcBorders>
+          </w:tcPr>
+          <w:p>
+            <w:pPr>
+              <w:pStyle w:val="Contenutotabella"/>
+              <w:widowControl w:val="false"/>
+              <w:jc w:val="right"/>
+              <w:rPr/>
+            </w:pPr>
+            <w:r>
+              <w:rPr/>
+              <w:fldChar w:fldCharType="begin"/>
+            </w:r>
+            <w:r>
+              <w:rPr/>
               <w:instrText xml:space="preserve"> MERGEFIELD $TOTALE_AMMENDE </w:instrText>
             </w:r>
             <w:r>
@@ -2366,7 +2438,7 @@
     </w:tbl>
     <w:p>
       <w:pPr>
-        <w:pStyle w:val="TextBody"/>
+        <w:pStyle w:val="BodyText"/>
         <w:rPr/>
       </w:pPr>
       <w:r>
@@ -2375,7 +2447,7 @@
     </w:p>
     <w:p>
       <w:pPr>
-        <w:pStyle w:val="TextBody"/>
+        <w:pStyle w:val="BodyText"/>
         <w:rPr/>
       </w:pPr>
       <w:r>
@@ -2385,7 +2457,7 @@
     </w:p>
     <w:p>
       <w:pPr>
-        <w:pStyle w:val="TextBody"/>
+        <w:pStyle w:val="BodyText"/>
         <w:keepNext w:val="true"/>
         <w:rPr/>
       </w:pPr>
@@ -2559,7 +2631,7 @@
     </w:tbl>
     <w:p>
       <w:pPr>
-        <w:pStyle w:val="TextBody"/>
+        <w:pStyle w:val="BodyText"/>
         <w:rPr/>
       </w:pPr>
       <w:r>
@@ -2768,7 +2840,7 @@
     </w:tbl>
     <w:p>
       <w:pPr>
-        <w:pStyle w:val="TextBody"/>
+        <w:pStyle w:val="BodyText"/>
         <w:spacing w:before="0" w:after="140"/>
         <w:rPr/>
       </w:pPr>
@@ -2777,7 +2849,9 @@
       </w:r>
     </w:p>
     <w:sectPr>
-      <w:footerReference w:type="default" r:id="rId3"/>
+      <w:footerReference w:type="even" r:id="rId3"/>
+      <w:footerReference w:type="default" r:id="rId4"/>
+      <w:footerReference w:type="first" r:id="rId5"/>
       <w:type w:val="nextPage"/>
       <w:pgSz w:w="11906" w:h="16838"/>
       <w:pgMar w:left="1134" w:right="1134" w:gutter="0" w:header="0" w:top="1134" w:footer="1134" w:bottom="1693"/>
@@ -2791,6 +2865,105 @@
 </file>
 
 <file path=word/footer1.xml><?xml version="1.0" encoding="utf-8"?>
+<w:ftr xmlns:o="urn:schemas-microsoft-com:office:office" xmlns:r="http://schemas.openxmlformats.org/officeDocument/2006/relationships" xmlns:v="urn:schemas-microsoft-com:vml" xmlns:w="http://schemas.openxmlformats.org/wordprocessingml/2006/main" xmlns:w10="urn:schemas-microsoft-com:office:word" xmlns:wp="http://schemas.openxmlformats.org/drawingml/2006/wordprocessingDrawing" xmlns:wps="http://schemas.microsoft.com/office/word/2010/wordprocessingShape" xmlns:wpg="http://schemas.microsoft.com/office/word/2010/wordprocessingGroup" xmlns:mc="http://schemas.openxmlformats.org/markup-compatibility/2006" xmlns:wp14="http://schemas.microsoft.com/office/word/2010/wordprocessingDrawing" xmlns:w14="http://schemas.microsoft.com/office/word/2010/wordml" xmlns:w15="http://schemas.microsoft.com/office/word/2012/wordml" mc:Ignorable="w14 wp14 w15">
+  <w:p>
+    <w:pPr>
+      <w:pStyle w:val="Footer"/>
+      <w:rPr/>
+    </w:pPr>
+    <w:r>
+      <w:rPr/>
+    </w:r>
+  </w:p>
+</w:ftr>
+</file>
+
+<file path=word/footer2.xml><?xml version="1.0" encoding="utf-8"?>
+<w:ftr xmlns:o="urn:schemas-microsoft-com:office:office" xmlns:r="http://schemas.openxmlformats.org/officeDocument/2006/relationships" xmlns:v="urn:schemas-microsoft-com:vml" xmlns:w="http://schemas.openxmlformats.org/wordprocessingml/2006/main" xmlns:w10="urn:schemas-microsoft-com:office:word" xmlns:wp="http://schemas.openxmlformats.org/drawingml/2006/wordprocessingDrawing" xmlns:wps="http://schemas.microsoft.com/office/word/2010/wordprocessingShape" xmlns:wpg="http://schemas.microsoft.com/office/word/2010/wordprocessingGroup" xmlns:mc="http://schemas.openxmlformats.org/markup-compatibility/2006" xmlns:wp14="http://schemas.microsoft.com/office/word/2010/wordprocessingDrawing" xmlns:w14="http://schemas.microsoft.com/office/word/2010/wordml" xmlns:w15="http://schemas.microsoft.com/office/word/2012/wordml" mc:Ignorable="w14 wp14 w15">
+  <w:p>
+    <w:pPr>
+      <w:pStyle w:val="Footer"/>
+      <w:rPr/>
+    </w:pPr>
+    <w:r>
+      <w:rPr/>
+      <w:t xml:space="preserve">Pagina </w:t>
+    </w:r>
+    <w:r>
+      <w:rPr/>
+      <w:fldChar w:fldCharType="begin"/>
+    </w:r>
+    <w:r>
+      <w:rPr/>
+      <w:instrText xml:space="preserve"> PAGE </w:instrText>
+    </w:r>
+    <w:r>
+      <w:rPr/>
+      <w:fldChar w:fldCharType="separate"/>
+    </w:r>
+    <w:r>
+      <w:rPr/>
+      <w:t>3</w:t>
+    </w:r>
+    <w:r>
+      <w:rPr/>
+      <w:fldChar w:fldCharType="end"/>
+    </w:r>
+    <w:r>
+      <w:rPr/>
+      <w:t xml:space="preserve"> di </w:t>
+    </w:r>
+    <w:r>
+      <w:rPr/>
+      <w:fldChar w:fldCharType="begin"/>
+    </w:r>
+    <w:r>
+      <w:rPr/>
+      <w:instrText xml:space="preserve"> NUMPAGES </w:instrText>
+    </w:r>
+    <w:r>
+      <w:rPr/>
+      <w:fldChar w:fldCharType="separate"/>
+    </w:r>
+    <w:r>
+      <w:rPr/>
+      <w:t>3</w:t>
+    </w:r>
+    <w:r>
+      <w:rPr/>
+      <w:fldChar w:fldCharType="end"/>
+    </w:r>
+  </w:p>
+  <w:p>
+    <w:pPr>
+      <w:pStyle w:val="Footer"/>
+      <w:rPr/>
+    </w:pPr>
+    <w:r>
+      <w:rPr/>
+      <w:fldChar w:fldCharType="begin"/>
+    </w:r>
+    <w:r>
+      <w:rPr/>
+      <w:instrText xml:space="preserve"> FILENAME </w:instrText>
+    </w:r>
+    <w:r>
+      <w:rPr/>
+      <w:fldChar w:fldCharType="separate"/>
+    </w:r>
+    <w:r>
+      <w:rPr/>
+      <w:t>758_6bPG.docx</w:t>
+    </w:r>
+    <w:r>
+      <w:rPr/>
+      <w:fldChar w:fldCharType="end"/>
+    </w:r>
+  </w:p>
+</w:ftr>
+</file>
+
+<file path=word/footer3.xml><?xml version="1.0" encoding="utf-8"?>
 <w:ftr xmlns:o="urn:schemas-microsoft-com:office:office" xmlns:r="http://schemas.openxmlformats.org/officeDocument/2006/relationships" xmlns:v="urn:schemas-microsoft-com:vml" xmlns:w="http://schemas.openxmlformats.org/wordprocessingml/2006/main" xmlns:w10="urn:schemas-microsoft-com:office:word" xmlns:wp="http://schemas.openxmlformats.org/drawingml/2006/wordprocessingDrawing" xmlns:wps="http://schemas.microsoft.com/office/word/2010/wordprocessingShape" xmlns:wpg="http://schemas.microsoft.com/office/word/2010/wordprocessingGroup" xmlns:mc="http://schemas.openxmlformats.org/markup-compatibility/2006" xmlns:wp14="http://schemas.microsoft.com/office/word/2010/wordprocessingDrawing" xmlns:w14="http://schemas.microsoft.com/office/word/2010/wordml" xmlns:w15="http://schemas.microsoft.com/office/word/2012/wordml" mc:Ignorable="w14 wp14 w15">
   <w:p>
     <w:pPr>
@@ -3419,7 +3592,7 @@
     <w:pPr>
       <w:widowControl/>
       <w:suppressAutoHyphens w:val="true"/>
-      <w:overflowPunct w:val="true"/>
+      <w:overflowPunct w:val="false"/>
       <w:bidi w:val="0"/>
       <w:spacing w:before="0" w:after="0"/>
       <w:jc w:val="left"/>
@@ -3436,7 +3609,7 @@
   <w:style w:type="paragraph" w:styleId="Heading3">
     <w:name w:val="Heading 3"/>
     <w:basedOn w:val="Titolo"/>
-    <w:next w:val="TextBody"/>
+    <w:next w:val="BodyText"/>
     <w:qFormat/>
     <w:pPr>
       <w:numPr>
@@ -3495,7 +3668,7 @@
   <w:style w:type="paragraph" w:styleId="Heading">
     <w:name w:val="Heading"/>
     <w:basedOn w:val="Normal"/>
-    <w:next w:val="TextBody"/>
+    <w:next w:val="BodyText"/>
     <w:qFormat/>
     <w:pPr>
       <w:keepNext w:val="true"/>
@@ -3507,7 +3680,7 @@
       <w:szCs w:val="28"/>
     </w:rPr>
   </w:style>
-  <w:style w:type="paragraph" w:styleId="TextBody">
+  <w:style w:type="paragraph" w:styleId="BodyText">
     <w:name w:val="Body Text"/>
     <w:basedOn w:val="Normal"/>
     <w:pPr>
@@ -3518,7 +3691,7 @@
   </w:style>
   <w:style w:type="paragraph" w:styleId="List">
     <w:name w:val="List"/>
-    <w:basedOn w:val="TextBody"/>
+    <w:basedOn w:val="BodyText"/>
     <w:pPr/>
     <w:rPr>
       <w:rFonts w:cs="Lohit Devanagari"/>
@@ -3555,7 +3728,7 @@
   <w:style w:type="paragraph" w:styleId="Titolo">
     <w:name w:val="Titolo"/>
     <w:basedOn w:val="Normal"/>
-    <w:next w:val="TextBody"/>
+    <w:next w:val="BodyText"/>
     <w:qFormat/>
     <w:pPr>
       <w:keepNext w:val="true"/>
@@ -3654,5 +3827,134 @@
       <w:sz w:val="20"/>
     </w:rPr>
   </w:style>
+  <w:style w:type="paragraph" w:styleId="TableContents">
+    <w:name w:val="Table Contents"/>
+    <w:basedOn w:val="Normal"/>
+    <w:qFormat/>
+    <w:pPr>
+      <w:widowControl w:val="false"/>
+      <w:suppressLineNumbers/>
+    </w:pPr>
+    <w:rPr/>
+  </w:style>
+  <w:style w:type="paragraph" w:styleId="TableHeading">
+    <w:name w:val="Table Heading"/>
+    <w:basedOn w:val="TableContents"/>
+    <w:qFormat/>
+    <w:pPr>
+      <w:suppressLineNumbers/>
+      <w:jc w:val="center"/>
+    </w:pPr>
+    <w:rPr>
+      <w:b/>
+      <w:bCs/>
+    </w:rPr>
+  </w:style>
 </w:styles>
+</file>
+
+<file path=word/theme/theme1.xml><?xml version="1.0" encoding="utf-8"?>
+<a:theme xmlns:a="http://schemas.openxmlformats.org/drawingml/2006/main" xmlns:r="http://schemas.openxmlformats.org/officeDocument/2006/relationships" name="Office">
+  <a:themeElements>
+    <a:clrScheme name="LibreOffice">
+      <a:dk1>
+        <a:srgbClr val="000000"/>
+      </a:dk1>
+      <a:lt1>
+        <a:srgbClr val="ffffff"/>
+      </a:lt1>
+      <a:dk2>
+        <a:srgbClr val="000000"/>
+      </a:dk2>
+      <a:lt2>
+        <a:srgbClr val="ffffff"/>
+      </a:lt2>
+      <a:accent1>
+        <a:srgbClr val="18a303"/>
+      </a:accent1>
+      <a:accent2>
+        <a:srgbClr val="0369a3"/>
+      </a:accent2>
+      <a:accent3>
+        <a:srgbClr val="a33e03"/>
+      </a:accent3>
+      <a:accent4>
+        <a:srgbClr val="8e03a3"/>
+      </a:accent4>
+      <a:accent5>
+        <a:srgbClr val="c99c00"/>
+      </a:accent5>
+      <a:accent6>
+        <a:srgbClr val="c9211e"/>
+      </a:accent6>
+      <a:hlink>
+        <a:srgbClr val="0000ee"/>
+      </a:hlink>
+      <a:folHlink>
+        <a:srgbClr val="551a8b"/>
+      </a:folHlink>
+    </a:clrScheme>
+    <a:fontScheme name="Office">
+      <a:majorFont>
+        <a:latin typeface="Arial" pitchFamily="0" charset="1"/>
+        <a:ea typeface="DejaVu Sans" pitchFamily="0" charset="1"/>
+        <a:cs typeface="DejaVu Sans" pitchFamily="0" charset="1"/>
+      </a:majorFont>
+      <a:minorFont>
+        <a:latin typeface="Arial" pitchFamily="0" charset="1"/>
+        <a:ea typeface="DejaVu Sans" pitchFamily="0" charset="1"/>
+        <a:cs typeface="DejaVu Sans" pitchFamily="0" charset="1"/>
+      </a:minorFont>
+    </a:fontScheme>
+    <a:fmtScheme>
+      <a:fillStyleLst>
+        <a:solidFill>
+          <a:schemeClr val="phClr"/>
+        </a:solidFill>
+        <a:solidFill>
+          <a:schemeClr val="phClr"/>
+        </a:solidFill>
+        <a:solidFill>
+          <a:schemeClr val="phClr"/>
+        </a:solidFill>
+      </a:fillStyleLst>
+      <a:lnStyleLst>
+        <a:ln w="6350" cap="flat" cmpd="sng" algn="ctr">
+          <a:prstDash val="solid"/>
+          <a:miter/>
+        </a:ln>
+        <a:ln w="6350" cap="flat" cmpd="sng" algn="ctr">
+          <a:prstDash val="solid"/>
+          <a:miter/>
+        </a:ln>
+        <a:ln w="6350" cap="flat" cmpd="sng" algn="ctr">
+          <a:prstDash val="solid"/>
+          <a:miter/>
+        </a:ln>
+      </a:lnStyleLst>
+      <a:effectStyleLst>
+        <a:effectStyle>
+          <a:effectLst/>
+        </a:effectStyle>
+        <a:effectStyle>
+          <a:effectLst/>
+        </a:effectStyle>
+        <a:effectStyle>
+          <a:effectLst/>
+        </a:effectStyle>
+      </a:effectStyleLst>
+      <a:bgFillStyleLst>
+        <a:solidFill>
+          <a:schemeClr val="phClr"/>
+        </a:solidFill>
+        <a:solidFill>
+          <a:schemeClr val="phClr"/>
+        </a:solidFill>
+        <a:solidFill>
+          <a:schemeClr val="phClr"/>
+        </a:solidFill>
+      </a:bgFillStyleLst>
+    </a:fmtScheme>
+  </a:themeElements>
+</a:theme>
 </file>